--- a/_._/_OLD/2024-1/BCC/JardelPereiraZermiani/3_Projeto_Everaldo.docx
+++ b/_._/_OLD/2024-1/BCC/JardelPereiraZermiani/3_Projeto_Everaldo.docx
@@ -1,6 +1,6 @@
 
 <file path=word/document.xml><?xml version="1.0" encoding="utf-8"?>
-<w:document xmlns:wpc="http://schemas.microsoft.com/office/word/2010/wordprocessingCanvas" xmlns:cx="http://schemas.microsoft.com/office/drawing/2014/chartex" xmlns:cx1="http://schemas.microsoft.com/office/drawing/2015/9/8/chartex" xmlns:cx2="http://schemas.microsoft.com/office/drawing/2015/10/21/chartex" xmlns:cx3="http://schemas.microsoft.com/office/drawing/2016/5/9/chartex" xmlns:cx4="http://schemas.microsoft.com/office/drawing/2016/5/10/chartex" xmlns:cx5="http://schemas.microsoft.com/office/drawing/2016/5/11/chartex" xmlns:cx6="http://schemas.microsoft.com/office/drawing/2016/5/12/chartex" xmlns:cx7="http://schemas.microsoft.com/office/drawing/2016/5/13/chartex" xmlns:cx8="http://schemas.microsoft.com/office/drawing/2016/5/14/chartex" xmlns:mc="http://schemas.openxmlformats.org/markup-compatibility/2006" xmlns:aink="http://schemas.microsoft.com/office/drawing/2016/ink" xmlns:am3d="http://schemas.microsoft.com/office/drawing/2017/model3d" xmlns:o="urn:schemas-microsoft-com:office:office" xmlns:oel="http://schemas.microsoft.com/office/2019/extlst" xmlns:r="http://schemas.openxmlformats.org/officeDocument/2006/relationships" xmlns:m="http://schemas.openxmlformats.org/officeDocument/2006/math" xmlns:v="urn:schemas-microsoft-com:vml" xmlns:wp14="http://schemas.microsoft.com/office/word/2010/wordprocessingDrawing" xmlns:wp="http://schemas.openxmlformats.org/drawingml/2006/wordprocessingDrawing" xmlns:w10="urn:schemas-microsoft-com:office:word" xmlns:w="http://schemas.openxmlformats.org/wordprocessingml/2006/main" xmlns:w14="http://schemas.microsoft.com/office/word/2010/wordml" xmlns:w15="http://schemas.microsoft.com/office/word/2012/wordml" xmlns:w16cex="http://schemas.microsoft.com/office/word/2018/wordml/cex" xmlns:w16cid="http://schemas.microsoft.com/office/word/2016/wordml/cid" xmlns:w16="http://schemas.microsoft.com/office/word/2018/wordml" xmlns:w16sdtdh="http://schemas.microsoft.com/office/word/2020/wordml/sdtdatahash" xmlns:w16se="http://schemas.microsoft.com/office/word/2015/wordml/symex" xmlns:wpg="http://schemas.microsoft.com/office/word/2010/wordprocessingGroup" xmlns:wpi="http://schemas.microsoft.com/office/word/2010/wordprocessingInk" xmlns:wne="http://schemas.microsoft.com/office/word/2006/wordml" xmlns:wps="http://schemas.microsoft.com/office/word/2010/wordprocessingShape" mc:Ignorable="w14 w15 w16se w16cid w16 w16cex w16sdtdh wp14">
+<w:document xmlns:wpc="http://schemas.microsoft.com/office/word/2010/wordprocessingCanvas" xmlns:cx="http://schemas.microsoft.com/office/drawing/2014/chartex" xmlns:cx1="http://schemas.microsoft.com/office/drawing/2015/9/8/chartex" xmlns:cx2="http://schemas.microsoft.com/office/drawing/2015/10/21/chartex" xmlns:cx3="http://schemas.microsoft.com/office/drawing/2016/5/9/chartex" xmlns:cx4="http://schemas.microsoft.com/office/drawing/2016/5/10/chartex" xmlns:cx5="http://schemas.microsoft.com/office/drawing/2016/5/11/chartex" xmlns:cx6="http://schemas.microsoft.com/office/drawing/2016/5/12/chartex" xmlns:cx7="http://schemas.microsoft.com/office/drawing/2016/5/13/chartex" xmlns:cx8="http://schemas.microsoft.com/office/drawing/2016/5/14/chartex" xmlns:mc="http://schemas.openxmlformats.org/markup-compatibility/2006" xmlns:aink="http://schemas.microsoft.com/office/drawing/2016/ink" xmlns:am3d="http://schemas.microsoft.com/office/drawing/2017/model3d" xmlns:o="urn:schemas-microsoft-com:office:office" xmlns:oel="http://schemas.microsoft.com/office/2019/extlst" xmlns:r="http://schemas.openxmlformats.org/officeDocument/2006/relationships" xmlns:m="http://schemas.openxmlformats.org/officeDocument/2006/math" xmlns:v="urn:schemas-microsoft-com:vml" xmlns:wp14="http://schemas.microsoft.com/office/word/2010/wordprocessingDrawing" xmlns:wp="http://schemas.openxmlformats.org/drawingml/2006/wordprocessingDrawing" xmlns:w10="urn:schemas-microsoft-com:office:word" xmlns:w="http://schemas.openxmlformats.org/wordprocessingml/2006/main" xmlns:w14="http://schemas.microsoft.com/office/word/2010/wordml" xmlns:w15="http://schemas.microsoft.com/office/word/2012/wordml" xmlns:w16cex="http://schemas.microsoft.com/office/word/2018/wordml/cex" xmlns:w16cid="http://schemas.microsoft.com/office/word/2016/wordml/cid" xmlns:w16="http://schemas.microsoft.com/office/word/2018/wordml" xmlns:w16du="http://schemas.microsoft.com/office/word/2023/wordml/word16du" xmlns:w16sdtdh="http://schemas.microsoft.com/office/word/2020/wordml/sdtdatahash" xmlns:w16se="http://schemas.microsoft.com/office/word/2015/wordml/symex" xmlns:wpg="http://schemas.microsoft.com/office/word/2010/wordprocessingGroup" xmlns:wpi="http://schemas.microsoft.com/office/word/2010/wordprocessingInk" xmlns:wne="http://schemas.microsoft.com/office/word/2006/wordml" xmlns:wps="http://schemas.microsoft.com/office/word/2010/wordprocessingShape" mc:Ignorable="w14 w15 w16se w16cid w16 w16cex w16sdtdh w16du wp14">
   <w:body>
     <w:tbl>
       <w:tblPr>
@@ -891,31 +891,13 @@
       <w:r>
         <w:t xml:space="preserve">. (2011) utilizaram </w:t>
       </w:r>
-      <w:proofErr w:type="spellStart"/>
       <w:r>
         <w:rPr>
           <w:rStyle w:val="hgkelc"/>
           <w:lang w:val="pt-PT"/>
         </w:rPr>
-        <w:t>Agent-based</w:t>
-      </w:r>
-      <w:proofErr w:type="spellEnd"/>
-      <w:r>
-        <w:rPr>
-          <w:rStyle w:val="hgkelc"/>
-          <w:lang w:val="pt-PT"/>
-        </w:rPr>
-        <w:t xml:space="preserve"> </w:t>
-      </w:r>
-      <w:proofErr w:type="spellStart"/>
-      <w:r>
-        <w:rPr>
-          <w:rStyle w:val="hgkelc"/>
-          <w:lang w:val="pt-PT"/>
-        </w:rPr>
-        <w:t>Modeling</w:t>
-      </w:r>
-      <w:proofErr w:type="spellEnd"/>
+        <w:t>Agent-based Modeling</w:t>
+      </w:r>
       <w:r>
         <w:t xml:space="preserve"> (ABM), uma técnica que permite simular a </w:t>
       </w:r>
@@ -2241,31 +2223,13 @@
       <w:r>
         <w:t xml:space="preserve"> </w:t>
       </w:r>
-      <w:proofErr w:type="spellStart"/>
       <w:r>
         <w:rPr>
           <w:rStyle w:val="hgkelc"/>
           <w:lang w:val="pt-PT"/>
         </w:rPr>
-        <w:t>Agent-based</w:t>
-      </w:r>
-      <w:proofErr w:type="spellEnd"/>
-      <w:r>
-        <w:rPr>
-          <w:rStyle w:val="hgkelc"/>
-          <w:lang w:val="pt-PT"/>
-        </w:rPr>
-        <w:t xml:space="preserve"> </w:t>
-      </w:r>
-      <w:proofErr w:type="spellStart"/>
-      <w:r>
-        <w:rPr>
-          <w:rStyle w:val="hgkelc"/>
-          <w:lang w:val="pt-PT"/>
-        </w:rPr>
-        <w:t>Modeling</w:t>
-      </w:r>
-      <w:proofErr w:type="spellEnd"/>
+        <w:t>Agent-based Modeling</w:t>
+      </w:r>
       <w:r>
         <w:t xml:space="preserve"> </w:t>
       </w:r>
@@ -7197,21 +7161,7 @@
         <w:rPr>
           <w:lang w:val="en-US"/>
         </w:rPr>
-        <w:t xml:space="preserve">MAGLIOCCA, </w:t>
-      </w:r>
-      <w:proofErr w:type="spellStart"/>
-      <w:r>
-        <w:rPr>
-          <w:lang w:val="en-US"/>
-        </w:rPr>
-        <w:t>Nichoas</w:t>
-      </w:r>
-      <w:proofErr w:type="spellEnd"/>
-      <w:r>
-        <w:rPr>
-          <w:lang w:val="en-US"/>
-        </w:rPr>
-        <w:t xml:space="preserve"> </w:t>
+        <w:t xml:space="preserve">MAGLIOCCA, Nichoas </w:t>
       </w:r>
       <w:r>
         <w:rPr>
@@ -7912,9 +7862,9 @@
       <w:tblGrid>
         <w:gridCol w:w="638"/>
         <w:gridCol w:w="6948"/>
-        <w:gridCol w:w="433"/>
+        <w:gridCol w:w="434"/>
         <w:gridCol w:w="537"/>
-        <w:gridCol w:w="480"/>
+        <w:gridCol w:w="479"/>
       </w:tblGrid>
       <w:tr>
         <w:trPr>
@@ -7924,7 +7874,7 @@
         </w:trPr>
         <w:tc>
           <w:tcPr>
-            <w:tcW w:w="4193" w:type="pct"/>
+            <w:tcW w:w="4198" w:type="pct"/>
             <w:gridSpan w:val="2"/>
             <w:tcBorders>
               <w:top w:val="single" w:sz="12" w:space="0" w:color="auto"/>
@@ -7946,7 +7896,7 @@
         </w:tc>
         <w:tc>
           <w:tcPr>
-            <w:tcW w:w="241" w:type="pct"/>
+            <w:tcW w:w="240" w:type="pct"/>
             <w:tcBorders>
               <w:top w:val="single" w:sz="12" w:space="0" w:color="auto"/>
               <w:left w:val="single" w:sz="4" w:space="0" w:color="auto"/>
@@ -7967,7 +7917,7 @@
         </w:tc>
         <w:tc>
           <w:tcPr>
-            <w:tcW w:w="299" w:type="pct"/>
+            <w:tcW w:w="297" w:type="pct"/>
             <w:tcBorders>
               <w:top w:val="single" w:sz="12" w:space="0" w:color="auto"/>
               <w:left w:val="single" w:sz="4" w:space="0" w:color="auto"/>
@@ -7988,7 +7938,7 @@
         </w:tc>
         <w:tc>
           <w:tcPr>
-            <w:tcW w:w="267" w:type="pct"/>
+            <w:tcW w:w="266" w:type="pct"/>
             <w:tcBorders>
               <w:top w:val="single" w:sz="12" w:space="0" w:color="auto"/>
               <w:left w:val="single" w:sz="4" w:space="0" w:color="auto"/>
@@ -8016,7 +7966,7 @@
         </w:trPr>
         <w:tc>
           <w:tcPr>
-            <w:tcW w:w="346" w:type="pct"/>
+            <w:tcW w:w="353" w:type="pct"/>
             <w:vMerge w:val="restart"/>
             <w:tcBorders>
               <w:top w:val="single" w:sz="12" w:space="0" w:color="auto"/>
@@ -8040,7 +7990,7 @@
         </w:tc>
         <w:tc>
           <w:tcPr>
-            <w:tcW w:w="3847" w:type="pct"/>
+            <w:tcW w:w="3845" w:type="pct"/>
             <w:tcBorders>
               <w:top w:val="single" w:sz="12" w:space="0" w:color="auto"/>
               <w:left w:val="single" w:sz="4" w:space="0" w:color="auto"/>
@@ -8072,7 +8022,7 @@
         </w:tc>
         <w:tc>
           <w:tcPr>
-            <w:tcW w:w="241" w:type="pct"/>
+            <w:tcW w:w="240" w:type="pct"/>
             <w:tcBorders>
               <w:top w:val="single" w:sz="12" w:space="0" w:color="auto"/>
               <w:left w:val="single" w:sz="4" w:space="0" w:color="auto"/>
@@ -8090,11 +8040,17 @@
                 <w:sz w:val="18"/>
               </w:rPr>
             </w:pPr>
-          </w:p>
-        </w:tc>
-        <w:tc>
-          <w:tcPr>
-            <w:tcW w:w="299" w:type="pct"/>
+            <w:r>
+              <w:rPr>
+                <w:sz w:val="18"/>
+              </w:rPr>
+              <w:t>X</w:t>
+            </w:r>
+          </w:p>
+        </w:tc>
+        <w:tc>
+          <w:tcPr>
+            <w:tcW w:w="297" w:type="pct"/>
             <w:tcBorders>
               <w:top w:val="single" w:sz="12" w:space="0" w:color="auto"/>
               <w:left w:val="single" w:sz="4" w:space="0" w:color="auto"/>
@@ -8116,7 +8072,7 @@
         </w:tc>
         <w:tc>
           <w:tcPr>
-            <w:tcW w:w="267" w:type="pct"/>
+            <w:tcW w:w="266" w:type="pct"/>
             <w:tcBorders>
               <w:top w:val="single" w:sz="12" w:space="0" w:color="auto"/>
               <w:left w:val="single" w:sz="4" w:space="0" w:color="auto"/>
@@ -8145,7 +8101,7 @@
         </w:trPr>
         <w:tc>
           <w:tcPr>
-            <w:tcW w:w="346" w:type="pct"/>
+            <w:tcW w:w="353" w:type="pct"/>
             <w:vMerge/>
             <w:tcBorders>
               <w:top w:val="single" w:sz="12" w:space="0" w:color="auto"/>
@@ -8168,7 +8124,7 @@
         </w:tc>
         <w:tc>
           <w:tcPr>
-            <w:tcW w:w="3847" w:type="pct"/>
+            <w:tcW w:w="3845" w:type="pct"/>
             <w:tcBorders>
               <w:top w:val="single" w:sz="4" w:space="0" w:color="auto"/>
               <w:left w:val="single" w:sz="4" w:space="0" w:color="auto"/>
@@ -8188,7 +8144,7 @@
         </w:tc>
         <w:tc>
           <w:tcPr>
-            <w:tcW w:w="241" w:type="pct"/>
+            <w:tcW w:w="240" w:type="pct"/>
             <w:tcBorders>
               <w:top w:val="single" w:sz="4" w:space="0" w:color="auto"/>
               <w:left w:val="single" w:sz="4" w:space="0" w:color="auto"/>
@@ -8206,11 +8162,17 @@
                 <w:sz w:val="18"/>
               </w:rPr>
             </w:pPr>
-          </w:p>
-        </w:tc>
-        <w:tc>
-          <w:tcPr>
-            <w:tcW w:w="299" w:type="pct"/>
+            <w:r>
+              <w:rPr>
+                <w:sz w:val="18"/>
+              </w:rPr>
+              <w:t>X</w:t>
+            </w:r>
+          </w:p>
+        </w:tc>
+        <w:tc>
+          <w:tcPr>
+            <w:tcW w:w="297" w:type="pct"/>
             <w:tcBorders>
               <w:top w:val="single" w:sz="4" w:space="0" w:color="auto"/>
               <w:left w:val="single" w:sz="4" w:space="0" w:color="auto"/>
@@ -8232,7 +8194,7 @@
         </w:tc>
         <w:tc>
           <w:tcPr>
-            <w:tcW w:w="267" w:type="pct"/>
+            <w:tcW w:w="266" w:type="pct"/>
             <w:tcBorders>
               <w:top w:val="single" w:sz="4" w:space="0" w:color="auto"/>
               <w:left w:val="single" w:sz="4" w:space="0" w:color="auto"/>
@@ -8260,7 +8222,7 @@
         </w:trPr>
         <w:tc>
           <w:tcPr>
-            <w:tcW w:w="346" w:type="pct"/>
+            <w:tcW w:w="353" w:type="pct"/>
             <w:vMerge/>
             <w:tcBorders>
               <w:top w:val="single" w:sz="12" w:space="0" w:color="auto"/>
@@ -8283,7 +8245,7 @@
         </w:tc>
         <w:tc>
           <w:tcPr>
-            <w:tcW w:w="3847" w:type="pct"/>
+            <w:tcW w:w="3845" w:type="pct"/>
             <w:tcBorders>
               <w:top w:val="single" w:sz="4" w:space="0" w:color="auto"/>
               <w:left w:val="single" w:sz="4" w:space="0" w:color="auto"/>
@@ -8315,7 +8277,7 @@
         </w:tc>
         <w:tc>
           <w:tcPr>
-            <w:tcW w:w="241" w:type="pct"/>
+            <w:tcW w:w="240" w:type="pct"/>
             <w:tcBorders>
               <w:top w:val="single" w:sz="4" w:space="0" w:color="auto"/>
               <w:left w:val="single" w:sz="4" w:space="0" w:color="auto"/>
@@ -8333,11 +8295,17 @@
                 <w:sz w:val="18"/>
               </w:rPr>
             </w:pPr>
-          </w:p>
-        </w:tc>
-        <w:tc>
-          <w:tcPr>
-            <w:tcW w:w="299" w:type="pct"/>
+            <w:r>
+              <w:rPr>
+                <w:sz w:val="18"/>
+              </w:rPr>
+              <w:t>X</w:t>
+            </w:r>
+          </w:p>
+        </w:tc>
+        <w:tc>
+          <w:tcPr>
+            <w:tcW w:w="297" w:type="pct"/>
             <w:tcBorders>
               <w:top w:val="single" w:sz="4" w:space="0" w:color="auto"/>
               <w:left w:val="single" w:sz="4" w:space="0" w:color="auto"/>
@@ -8359,7 +8327,7 @@
         </w:tc>
         <w:tc>
           <w:tcPr>
-            <w:tcW w:w="267" w:type="pct"/>
+            <w:tcW w:w="266" w:type="pct"/>
             <w:tcBorders>
               <w:top w:val="single" w:sz="4" w:space="0" w:color="auto"/>
               <w:left w:val="single" w:sz="4" w:space="0" w:color="auto"/>
@@ -8388,7 +8356,7 @@
         </w:trPr>
         <w:tc>
           <w:tcPr>
-            <w:tcW w:w="346" w:type="pct"/>
+            <w:tcW w:w="353" w:type="pct"/>
             <w:vMerge/>
             <w:tcBorders>
               <w:top w:val="single" w:sz="12" w:space="0" w:color="auto"/>
@@ -8411,7 +8379,7 @@
         </w:tc>
         <w:tc>
           <w:tcPr>
-            <w:tcW w:w="3847" w:type="pct"/>
+            <w:tcW w:w="3845" w:type="pct"/>
             <w:tcBorders>
               <w:top w:val="single" w:sz="4" w:space="0" w:color="auto"/>
               <w:left w:val="single" w:sz="4" w:space="0" w:color="auto"/>
@@ -8431,7 +8399,7 @@
         </w:tc>
         <w:tc>
           <w:tcPr>
-            <w:tcW w:w="241" w:type="pct"/>
+            <w:tcW w:w="240" w:type="pct"/>
             <w:tcBorders>
               <w:top w:val="single" w:sz="4" w:space="0" w:color="auto"/>
               <w:left w:val="single" w:sz="4" w:space="0" w:color="auto"/>
@@ -8449,11 +8417,17 @@
                 <w:sz w:val="18"/>
               </w:rPr>
             </w:pPr>
-          </w:p>
-        </w:tc>
-        <w:tc>
-          <w:tcPr>
-            <w:tcW w:w="299" w:type="pct"/>
+            <w:r>
+              <w:rPr>
+                <w:sz w:val="18"/>
+              </w:rPr>
+              <w:t>X</w:t>
+            </w:r>
+          </w:p>
+        </w:tc>
+        <w:tc>
+          <w:tcPr>
+            <w:tcW w:w="297" w:type="pct"/>
             <w:tcBorders>
               <w:top w:val="single" w:sz="4" w:space="0" w:color="auto"/>
               <w:left w:val="single" w:sz="4" w:space="0" w:color="auto"/>
@@ -8475,7 +8449,7 @@
         </w:tc>
         <w:tc>
           <w:tcPr>
-            <w:tcW w:w="267" w:type="pct"/>
+            <w:tcW w:w="266" w:type="pct"/>
             <w:tcBorders>
               <w:top w:val="single" w:sz="4" w:space="0" w:color="auto"/>
               <w:left w:val="single" w:sz="4" w:space="0" w:color="auto"/>
@@ -8504,7 +8478,7 @@
         </w:trPr>
         <w:tc>
           <w:tcPr>
-            <w:tcW w:w="346" w:type="pct"/>
+            <w:tcW w:w="353" w:type="pct"/>
             <w:vMerge/>
             <w:tcBorders>
               <w:top w:val="single" w:sz="12" w:space="0" w:color="auto"/>
@@ -8527,7 +8501,7 @@
         </w:tc>
         <w:tc>
           <w:tcPr>
-            <w:tcW w:w="3847" w:type="pct"/>
+            <w:tcW w:w="3845" w:type="pct"/>
             <w:tcBorders>
               <w:top w:val="single" w:sz="4" w:space="0" w:color="auto"/>
               <w:left w:val="single" w:sz="4" w:space="0" w:color="auto"/>
@@ -8559,7 +8533,7 @@
         </w:tc>
         <w:tc>
           <w:tcPr>
-            <w:tcW w:w="241" w:type="pct"/>
+            <w:tcW w:w="240" w:type="pct"/>
             <w:tcBorders>
               <w:top w:val="single" w:sz="4" w:space="0" w:color="auto"/>
               <w:left w:val="single" w:sz="4" w:space="0" w:color="auto"/>
@@ -8577,11 +8551,17 @@
                 <w:sz w:val="18"/>
               </w:rPr>
             </w:pPr>
-          </w:p>
-        </w:tc>
-        <w:tc>
-          <w:tcPr>
-            <w:tcW w:w="299" w:type="pct"/>
+            <w:r>
+              <w:rPr>
+                <w:sz w:val="18"/>
+              </w:rPr>
+              <w:t>X</w:t>
+            </w:r>
+          </w:p>
+        </w:tc>
+        <w:tc>
+          <w:tcPr>
+            <w:tcW w:w="297" w:type="pct"/>
             <w:tcBorders>
               <w:top w:val="single" w:sz="4" w:space="0" w:color="auto"/>
               <w:left w:val="single" w:sz="4" w:space="0" w:color="auto"/>
@@ -8603,7 +8583,7 @@
         </w:tc>
         <w:tc>
           <w:tcPr>
-            <w:tcW w:w="267" w:type="pct"/>
+            <w:tcW w:w="266" w:type="pct"/>
             <w:tcBorders>
               <w:top w:val="single" w:sz="4" w:space="0" w:color="auto"/>
               <w:left w:val="single" w:sz="4" w:space="0" w:color="auto"/>
@@ -8631,7 +8611,7 @@
         </w:trPr>
         <w:tc>
           <w:tcPr>
-            <w:tcW w:w="346" w:type="pct"/>
+            <w:tcW w:w="353" w:type="pct"/>
             <w:vMerge/>
             <w:tcBorders>
               <w:top w:val="single" w:sz="12" w:space="0" w:color="auto"/>
@@ -8654,7 +8634,7 @@
         </w:tc>
         <w:tc>
           <w:tcPr>
-            <w:tcW w:w="3847" w:type="pct"/>
+            <w:tcW w:w="3845" w:type="pct"/>
             <w:tcBorders>
               <w:top w:val="single" w:sz="4" w:space="0" w:color="auto"/>
               <w:left w:val="single" w:sz="4" w:space="0" w:color="auto"/>
@@ -8686,7 +8666,7 @@
         </w:tc>
         <w:tc>
           <w:tcPr>
-            <w:tcW w:w="241" w:type="pct"/>
+            <w:tcW w:w="240" w:type="pct"/>
             <w:tcBorders>
               <w:top w:val="single" w:sz="4" w:space="0" w:color="auto"/>
               <w:left w:val="single" w:sz="4" w:space="0" w:color="auto"/>
@@ -8704,11 +8684,17 @@
                 <w:sz w:val="18"/>
               </w:rPr>
             </w:pPr>
-          </w:p>
-        </w:tc>
-        <w:tc>
-          <w:tcPr>
-            <w:tcW w:w="299" w:type="pct"/>
+            <w:r>
+              <w:rPr>
+                <w:sz w:val="18"/>
+              </w:rPr>
+              <w:t>X</w:t>
+            </w:r>
+          </w:p>
+        </w:tc>
+        <w:tc>
+          <w:tcPr>
+            <w:tcW w:w="297" w:type="pct"/>
             <w:tcBorders>
               <w:top w:val="single" w:sz="4" w:space="0" w:color="auto"/>
               <w:left w:val="single" w:sz="4" w:space="0" w:color="auto"/>
@@ -8730,7 +8716,7 @@
         </w:tc>
         <w:tc>
           <w:tcPr>
-            <w:tcW w:w="267" w:type="pct"/>
+            <w:tcW w:w="266" w:type="pct"/>
             <w:tcBorders>
               <w:top w:val="single" w:sz="4" w:space="0" w:color="auto"/>
               <w:left w:val="single" w:sz="4" w:space="0" w:color="auto"/>
@@ -8758,7 +8744,7 @@
         </w:trPr>
         <w:tc>
           <w:tcPr>
-            <w:tcW w:w="346" w:type="pct"/>
+            <w:tcW w:w="353" w:type="pct"/>
             <w:vMerge/>
             <w:tcBorders>
               <w:top w:val="single" w:sz="12" w:space="0" w:color="auto"/>
@@ -8781,7 +8767,7 @@
         </w:tc>
         <w:tc>
           <w:tcPr>
-            <w:tcW w:w="3847" w:type="pct"/>
+            <w:tcW w:w="3845" w:type="pct"/>
             <w:tcBorders>
               <w:top w:val="single" w:sz="4" w:space="0" w:color="auto"/>
               <w:left w:val="single" w:sz="4" w:space="0" w:color="auto"/>
@@ -8801,7 +8787,7 @@
         </w:tc>
         <w:tc>
           <w:tcPr>
-            <w:tcW w:w="241" w:type="pct"/>
+            <w:tcW w:w="240" w:type="pct"/>
             <w:tcBorders>
               <w:top w:val="single" w:sz="4" w:space="0" w:color="auto"/>
               <w:left w:val="single" w:sz="4" w:space="0" w:color="auto"/>
@@ -8819,11 +8805,17 @@
                 <w:sz w:val="18"/>
               </w:rPr>
             </w:pPr>
-          </w:p>
-        </w:tc>
-        <w:tc>
-          <w:tcPr>
-            <w:tcW w:w="299" w:type="pct"/>
+            <w:r>
+              <w:rPr>
+                <w:sz w:val="18"/>
+              </w:rPr>
+              <w:t>X</w:t>
+            </w:r>
+          </w:p>
+        </w:tc>
+        <w:tc>
+          <w:tcPr>
+            <w:tcW w:w="297" w:type="pct"/>
             <w:tcBorders>
               <w:top w:val="single" w:sz="4" w:space="0" w:color="auto"/>
               <w:left w:val="single" w:sz="4" w:space="0" w:color="auto"/>
@@ -8845,7 +8837,7 @@
         </w:tc>
         <w:tc>
           <w:tcPr>
-            <w:tcW w:w="267" w:type="pct"/>
+            <w:tcW w:w="266" w:type="pct"/>
             <w:tcBorders>
               <w:top w:val="single" w:sz="4" w:space="0" w:color="auto"/>
               <w:left w:val="single" w:sz="4" w:space="0" w:color="auto"/>
@@ -8873,7 +8865,7 @@
         </w:trPr>
         <w:tc>
           <w:tcPr>
-            <w:tcW w:w="346" w:type="pct"/>
+            <w:tcW w:w="353" w:type="pct"/>
             <w:vMerge/>
             <w:tcBorders>
               <w:top w:val="single" w:sz="12" w:space="0" w:color="auto"/>
@@ -8896,7 +8888,7 @@
         </w:tc>
         <w:tc>
           <w:tcPr>
-            <w:tcW w:w="3847" w:type="pct"/>
+            <w:tcW w:w="3845" w:type="pct"/>
             <w:tcBorders>
               <w:top w:val="single" w:sz="4" w:space="0" w:color="auto"/>
               <w:left w:val="single" w:sz="4" w:space="0" w:color="auto"/>
@@ -8916,7 +8908,7 @@
         </w:tc>
         <w:tc>
           <w:tcPr>
-            <w:tcW w:w="241" w:type="pct"/>
+            <w:tcW w:w="240" w:type="pct"/>
             <w:tcBorders>
               <w:top w:val="single" w:sz="4" w:space="0" w:color="auto"/>
               <w:left w:val="single" w:sz="4" w:space="0" w:color="auto"/>
@@ -8934,11 +8926,17 @@
                 <w:sz w:val="18"/>
               </w:rPr>
             </w:pPr>
-          </w:p>
-        </w:tc>
-        <w:tc>
-          <w:tcPr>
-            <w:tcW w:w="299" w:type="pct"/>
+            <w:r>
+              <w:rPr>
+                <w:sz w:val="18"/>
+              </w:rPr>
+              <w:t>X</w:t>
+            </w:r>
+          </w:p>
+        </w:tc>
+        <w:tc>
+          <w:tcPr>
+            <w:tcW w:w="297" w:type="pct"/>
             <w:tcBorders>
               <w:top w:val="single" w:sz="4" w:space="0" w:color="auto"/>
               <w:left w:val="single" w:sz="4" w:space="0" w:color="auto"/>
@@ -8960,7 +8958,7 @@
         </w:tc>
         <w:tc>
           <w:tcPr>
-            <w:tcW w:w="267" w:type="pct"/>
+            <w:tcW w:w="266" w:type="pct"/>
             <w:tcBorders>
               <w:top w:val="single" w:sz="4" w:space="0" w:color="auto"/>
               <w:left w:val="single" w:sz="4" w:space="0" w:color="auto"/>
@@ -8988,7 +8986,7 @@
         </w:trPr>
         <w:tc>
           <w:tcPr>
-            <w:tcW w:w="346" w:type="pct"/>
+            <w:tcW w:w="353" w:type="pct"/>
             <w:vMerge/>
             <w:tcBorders>
               <w:top w:val="single" w:sz="12" w:space="0" w:color="auto"/>
@@ -9011,7 +9009,7 @@
         </w:tc>
         <w:tc>
           <w:tcPr>
-            <w:tcW w:w="3847" w:type="pct"/>
+            <w:tcW w:w="3845" w:type="pct"/>
             <w:tcBorders>
               <w:top w:val="single" w:sz="4" w:space="0" w:color="auto"/>
               <w:left w:val="single" w:sz="4" w:space="0" w:color="auto"/>
@@ -9043,7 +9041,7 @@
         </w:tc>
         <w:tc>
           <w:tcPr>
-            <w:tcW w:w="241" w:type="pct"/>
+            <w:tcW w:w="240" w:type="pct"/>
             <w:tcBorders>
               <w:top w:val="single" w:sz="4" w:space="0" w:color="auto"/>
               <w:left w:val="single" w:sz="4" w:space="0" w:color="auto"/>
@@ -9061,11 +9059,17 @@
                 <w:sz w:val="18"/>
               </w:rPr>
             </w:pPr>
-          </w:p>
-        </w:tc>
-        <w:tc>
-          <w:tcPr>
-            <w:tcW w:w="299" w:type="pct"/>
+            <w:r>
+              <w:rPr>
+                <w:sz w:val="18"/>
+              </w:rPr>
+              <w:t>X</w:t>
+            </w:r>
+          </w:p>
+        </w:tc>
+        <w:tc>
+          <w:tcPr>
+            <w:tcW w:w="297" w:type="pct"/>
             <w:tcBorders>
               <w:top w:val="single" w:sz="4" w:space="0" w:color="auto"/>
               <w:left w:val="single" w:sz="4" w:space="0" w:color="auto"/>
@@ -9087,7 +9091,7 @@
         </w:tc>
         <w:tc>
           <w:tcPr>
-            <w:tcW w:w="267" w:type="pct"/>
+            <w:tcW w:w="266" w:type="pct"/>
             <w:tcBorders>
               <w:top w:val="single" w:sz="4" w:space="0" w:color="auto"/>
               <w:left w:val="single" w:sz="4" w:space="0" w:color="auto"/>
@@ -9116,7 +9120,7 @@
         </w:trPr>
         <w:tc>
           <w:tcPr>
-            <w:tcW w:w="346" w:type="pct"/>
+            <w:tcW w:w="353" w:type="pct"/>
             <w:vMerge/>
             <w:tcBorders>
               <w:top w:val="single" w:sz="12" w:space="0" w:color="auto"/>
@@ -9139,7 +9143,7 @@
         </w:tc>
         <w:tc>
           <w:tcPr>
-            <w:tcW w:w="3847" w:type="pct"/>
+            <w:tcW w:w="3845" w:type="pct"/>
             <w:tcBorders>
               <w:top w:val="single" w:sz="4" w:space="0" w:color="auto"/>
               <w:left w:val="single" w:sz="4" w:space="0" w:color="auto"/>
@@ -9171,7 +9175,7 @@
         </w:tc>
         <w:tc>
           <w:tcPr>
-            <w:tcW w:w="241" w:type="pct"/>
+            <w:tcW w:w="240" w:type="pct"/>
             <w:tcBorders>
               <w:top w:val="single" w:sz="4" w:space="0" w:color="auto"/>
               <w:left w:val="single" w:sz="4" w:space="0" w:color="auto"/>
@@ -9189,11 +9193,17 @@
                 <w:sz w:val="18"/>
               </w:rPr>
             </w:pPr>
-          </w:p>
-        </w:tc>
-        <w:tc>
-          <w:tcPr>
-            <w:tcW w:w="299" w:type="pct"/>
+            <w:r>
+              <w:rPr>
+                <w:sz w:val="18"/>
+              </w:rPr>
+              <w:t>X</w:t>
+            </w:r>
+          </w:p>
+        </w:tc>
+        <w:tc>
+          <w:tcPr>
+            <w:tcW w:w="297" w:type="pct"/>
             <w:tcBorders>
               <w:top w:val="single" w:sz="4" w:space="0" w:color="auto"/>
               <w:left w:val="single" w:sz="4" w:space="0" w:color="auto"/>
@@ -9215,7 +9225,7 @@
         </w:tc>
         <w:tc>
           <w:tcPr>
-            <w:tcW w:w="267" w:type="pct"/>
+            <w:tcW w:w="266" w:type="pct"/>
             <w:tcBorders>
               <w:top w:val="single" w:sz="4" w:space="0" w:color="auto"/>
               <w:left w:val="single" w:sz="4" w:space="0" w:color="auto"/>
@@ -9244,7 +9254,7 @@
         </w:trPr>
         <w:tc>
           <w:tcPr>
-            <w:tcW w:w="346" w:type="pct"/>
+            <w:tcW w:w="353" w:type="pct"/>
             <w:vMerge/>
             <w:tcBorders>
               <w:top w:val="single" w:sz="12" w:space="0" w:color="auto"/>
@@ -9267,7 +9277,7 @@
         </w:tc>
         <w:tc>
           <w:tcPr>
-            <w:tcW w:w="3847" w:type="pct"/>
+            <w:tcW w:w="3845" w:type="pct"/>
             <w:tcBorders>
               <w:top w:val="single" w:sz="4" w:space="0" w:color="auto"/>
               <w:left w:val="single" w:sz="4" w:space="0" w:color="auto"/>
@@ -9287,7 +9297,7 @@
         </w:tc>
         <w:tc>
           <w:tcPr>
-            <w:tcW w:w="241" w:type="pct"/>
+            <w:tcW w:w="240" w:type="pct"/>
             <w:tcBorders>
               <w:top w:val="single" w:sz="4" w:space="0" w:color="auto"/>
               <w:left w:val="single" w:sz="4" w:space="0" w:color="auto"/>
@@ -9305,11 +9315,17 @@
                 <w:sz w:val="18"/>
               </w:rPr>
             </w:pPr>
-          </w:p>
-        </w:tc>
-        <w:tc>
-          <w:tcPr>
-            <w:tcW w:w="299" w:type="pct"/>
+            <w:r>
+              <w:rPr>
+                <w:sz w:val="18"/>
+              </w:rPr>
+              <w:t>X</w:t>
+            </w:r>
+          </w:p>
+        </w:tc>
+        <w:tc>
+          <w:tcPr>
+            <w:tcW w:w="297" w:type="pct"/>
             <w:tcBorders>
               <w:top w:val="single" w:sz="4" w:space="0" w:color="auto"/>
               <w:left w:val="single" w:sz="4" w:space="0" w:color="auto"/>
@@ -9331,7 +9347,7 @@
         </w:tc>
         <w:tc>
           <w:tcPr>
-            <w:tcW w:w="267" w:type="pct"/>
+            <w:tcW w:w="266" w:type="pct"/>
             <w:tcBorders>
               <w:top w:val="single" w:sz="4" w:space="0" w:color="auto"/>
               <w:left w:val="single" w:sz="4" w:space="0" w:color="auto"/>
@@ -9360,7 +9376,7 @@
         </w:trPr>
         <w:tc>
           <w:tcPr>
-            <w:tcW w:w="346" w:type="pct"/>
+            <w:tcW w:w="353" w:type="pct"/>
             <w:vMerge/>
             <w:tcBorders>
               <w:top w:val="single" w:sz="12" w:space="0" w:color="auto"/>
@@ -9383,7 +9399,7 @@
         </w:tc>
         <w:tc>
           <w:tcPr>
-            <w:tcW w:w="3847" w:type="pct"/>
+            <w:tcW w:w="3845" w:type="pct"/>
             <w:tcBorders>
               <w:top w:val="single" w:sz="4" w:space="0" w:color="auto"/>
               <w:left w:val="single" w:sz="4" w:space="0" w:color="auto"/>
@@ -9418,7 +9434,7 @@
         </w:tc>
         <w:tc>
           <w:tcPr>
-            <w:tcW w:w="241" w:type="pct"/>
+            <w:tcW w:w="240" w:type="pct"/>
             <w:tcBorders>
               <w:top w:val="single" w:sz="4" w:space="0" w:color="auto"/>
               <w:left w:val="single" w:sz="4" w:space="0" w:color="auto"/>
@@ -9436,11 +9452,17 @@
                 <w:sz w:val="18"/>
               </w:rPr>
             </w:pPr>
-          </w:p>
-        </w:tc>
-        <w:tc>
-          <w:tcPr>
-            <w:tcW w:w="299" w:type="pct"/>
+            <w:r>
+              <w:rPr>
+                <w:sz w:val="18"/>
+              </w:rPr>
+              <w:t>X</w:t>
+            </w:r>
+          </w:p>
+        </w:tc>
+        <w:tc>
+          <w:tcPr>
+            <w:tcW w:w="297" w:type="pct"/>
             <w:tcBorders>
               <w:top w:val="single" w:sz="4" w:space="0" w:color="auto"/>
               <w:left w:val="single" w:sz="4" w:space="0" w:color="auto"/>
@@ -9462,7 +9484,7 @@
         </w:tc>
         <w:tc>
           <w:tcPr>
-            <w:tcW w:w="267" w:type="pct"/>
+            <w:tcW w:w="266" w:type="pct"/>
             <w:tcBorders>
               <w:top w:val="single" w:sz="4" w:space="0" w:color="auto"/>
               <w:left w:val="single" w:sz="4" w:space="0" w:color="auto"/>
@@ -9491,7 +9513,7 @@
         </w:trPr>
         <w:tc>
           <w:tcPr>
-            <w:tcW w:w="346" w:type="pct"/>
+            <w:tcW w:w="353" w:type="pct"/>
             <w:vMerge/>
             <w:tcBorders>
               <w:top w:val="single" w:sz="12" w:space="0" w:color="auto"/>
@@ -9514,7 +9536,7 @@
         </w:tc>
         <w:tc>
           <w:tcPr>
-            <w:tcW w:w="3847" w:type="pct"/>
+            <w:tcW w:w="3845" w:type="pct"/>
             <w:tcBorders>
               <w:top w:val="single" w:sz="4" w:space="0" w:color="auto"/>
               <w:left w:val="single" w:sz="4" w:space="0" w:color="auto"/>
@@ -9534,7 +9556,7 @@
         </w:tc>
         <w:tc>
           <w:tcPr>
-            <w:tcW w:w="241" w:type="pct"/>
+            <w:tcW w:w="240" w:type="pct"/>
             <w:tcBorders>
               <w:top w:val="single" w:sz="4" w:space="0" w:color="auto"/>
               <w:left w:val="single" w:sz="4" w:space="0" w:color="auto"/>
@@ -9552,11 +9574,17 @@
                 <w:sz w:val="18"/>
               </w:rPr>
             </w:pPr>
-          </w:p>
-        </w:tc>
-        <w:tc>
-          <w:tcPr>
-            <w:tcW w:w="299" w:type="pct"/>
+            <w:r>
+              <w:rPr>
+                <w:sz w:val="18"/>
+              </w:rPr>
+              <w:t>X</w:t>
+            </w:r>
+          </w:p>
+        </w:tc>
+        <w:tc>
+          <w:tcPr>
+            <w:tcW w:w="297" w:type="pct"/>
             <w:tcBorders>
               <w:top w:val="single" w:sz="4" w:space="0" w:color="auto"/>
               <w:left w:val="single" w:sz="4" w:space="0" w:color="auto"/>
@@ -9578,7 +9606,7 @@
         </w:tc>
         <w:tc>
           <w:tcPr>
-            <w:tcW w:w="267" w:type="pct"/>
+            <w:tcW w:w="266" w:type="pct"/>
             <w:tcBorders>
               <w:top w:val="single" w:sz="4" w:space="0" w:color="auto"/>
               <w:left w:val="single" w:sz="4" w:space="0" w:color="auto"/>
@@ -9607,7 +9635,7 @@
         </w:trPr>
         <w:tc>
           <w:tcPr>
-            <w:tcW w:w="346" w:type="pct"/>
+            <w:tcW w:w="353" w:type="pct"/>
             <w:vMerge w:val="restart"/>
             <w:tcBorders>
               <w:top w:val="single" w:sz="12" w:space="0" w:color="auto"/>
@@ -9630,7 +9658,7 @@
         </w:tc>
         <w:tc>
           <w:tcPr>
-            <w:tcW w:w="3847" w:type="pct"/>
+            <w:tcW w:w="3845" w:type="pct"/>
             <w:tcBorders>
               <w:top w:val="single" w:sz="12" w:space="0" w:color="auto"/>
               <w:left w:val="single" w:sz="4" w:space="0" w:color="auto"/>
@@ -9662,7 +9690,7 @@
         </w:tc>
         <w:tc>
           <w:tcPr>
-            <w:tcW w:w="241" w:type="pct"/>
+            <w:tcW w:w="240" w:type="pct"/>
             <w:tcBorders>
               <w:top w:val="single" w:sz="12" w:space="0" w:color="auto"/>
               <w:left w:val="single" w:sz="4" w:space="0" w:color="auto"/>
@@ -9680,11 +9708,17 @@
                 <w:sz w:val="18"/>
               </w:rPr>
             </w:pPr>
-          </w:p>
-        </w:tc>
-        <w:tc>
-          <w:tcPr>
-            <w:tcW w:w="299" w:type="pct"/>
+            <w:r>
+              <w:rPr>
+                <w:sz w:val="18"/>
+              </w:rPr>
+              <w:t>X</w:t>
+            </w:r>
+          </w:p>
+        </w:tc>
+        <w:tc>
+          <w:tcPr>
+            <w:tcW w:w="297" w:type="pct"/>
             <w:tcBorders>
               <w:top w:val="single" w:sz="12" w:space="0" w:color="auto"/>
               <w:left w:val="single" w:sz="4" w:space="0" w:color="auto"/>
@@ -9706,7 +9740,7 @@
         </w:tc>
         <w:tc>
           <w:tcPr>
-            <w:tcW w:w="267" w:type="pct"/>
+            <w:tcW w:w="266" w:type="pct"/>
             <w:tcBorders>
               <w:top w:val="single" w:sz="12" w:space="0" w:color="auto"/>
               <w:left w:val="single" w:sz="4" w:space="0" w:color="auto"/>
@@ -9734,7 +9768,7 @@
         </w:trPr>
         <w:tc>
           <w:tcPr>
-            <w:tcW w:w="346" w:type="pct"/>
+            <w:tcW w:w="353" w:type="pct"/>
             <w:vMerge/>
             <w:tcBorders>
               <w:top w:val="single" w:sz="12" w:space="0" w:color="auto"/>
@@ -9757,7 +9791,7 @@
         </w:tc>
         <w:tc>
           <w:tcPr>
-            <w:tcW w:w="3847" w:type="pct"/>
+            <w:tcW w:w="3845" w:type="pct"/>
             <w:tcBorders>
               <w:top w:val="single" w:sz="4" w:space="0" w:color="auto"/>
               <w:left w:val="single" w:sz="4" w:space="0" w:color="auto"/>
@@ -9777,7 +9811,7 @@
         </w:tc>
         <w:tc>
           <w:tcPr>
-            <w:tcW w:w="241" w:type="pct"/>
+            <w:tcW w:w="240" w:type="pct"/>
             <w:tcBorders>
               <w:top w:val="single" w:sz="4" w:space="0" w:color="auto"/>
               <w:left w:val="single" w:sz="4" w:space="0" w:color="auto"/>
@@ -9795,11 +9829,17 @@
                 <w:sz w:val="18"/>
               </w:rPr>
             </w:pPr>
-          </w:p>
-        </w:tc>
-        <w:tc>
-          <w:tcPr>
-            <w:tcW w:w="299" w:type="pct"/>
+            <w:r>
+              <w:rPr>
+                <w:sz w:val="18"/>
+              </w:rPr>
+              <w:t>X</w:t>
+            </w:r>
+          </w:p>
+        </w:tc>
+        <w:tc>
+          <w:tcPr>
+            <w:tcW w:w="297" w:type="pct"/>
             <w:tcBorders>
               <w:top w:val="single" w:sz="4" w:space="0" w:color="auto"/>
               <w:left w:val="single" w:sz="4" w:space="0" w:color="auto"/>
@@ -9821,7 +9861,7 @@
         </w:tc>
         <w:tc>
           <w:tcPr>
-            <w:tcW w:w="267" w:type="pct"/>
+            <w:tcW w:w="266" w:type="pct"/>
             <w:tcBorders>
               <w:top w:val="single" w:sz="4" w:space="0" w:color="auto"/>
               <w:left w:val="single" w:sz="4" w:space="0" w:color="auto"/>
@@ -10058,19 +10098,23 @@
                 <w:sz w:val="18"/>
               </w:rPr>
             </w:pPr>
-            <w:proofErr w:type="gramStart"/>
             <w:r>
               <w:rPr>
                 <w:sz w:val="20"/>
               </w:rPr>
-              <w:t xml:space="preserve">(  </w:t>
+              <w:t xml:space="preserve">(   </w:t>
             </w:r>
-            <w:proofErr w:type="gramEnd"/>
             <w:r>
               <w:rPr>
                 <w:sz w:val="20"/>
               </w:rPr>
-              <w:t xml:space="preserve">    ) APROVADO</w:t>
+              <w:t>X</w:t>
+            </w:r>
+            <w:r>
+              <w:rPr>
+                <w:sz w:val="20"/>
+              </w:rPr>
+              <w:t xml:space="preserve">  ) APROVADO</w:t>
             </w:r>
           </w:p>
         </w:tc>
@@ -10141,7 +10185,7 @@
 </file>
 
 <file path=word/endnotes.xml><?xml version="1.0" encoding="utf-8"?>
-<w:endnotes xmlns:wpc="http://schemas.microsoft.com/office/word/2010/wordprocessingCanvas" xmlns:cx="http://schemas.microsoft.com/office/drawing/2014/chartex" xmlns:cx1="http://schemas.microsoft.com/office/drawing/2015/9/8/chartex" xmlns:cx2="http://schemas.microsoft.com/office/drawing/2015/10/21/chartex" xmlns:cx3="http://schemas.microsoft.com/office/drawing/2016/5/9/chartex" xmlns:cx4="http://schemas.microsoft.com/office/drawing/2016/5/10/chartex" xmlns:cx5="http://schemas.microsoft.com/office/drawing/2016/5/11/chartex" xmlns:cx6="http://schemas.microsoft.com/office/drawing/2016/5/12/chartex" xmlns:cx7="http://schemas.microsoft.com/office/drawing/2016/5/13/chartex" xmlns:cx8="http://schemas.microsoft.com/office/drawing/2016/5/14/chartex" xmlns:mc="http://schemas.openxmlformats.org/markup-compatibility/2006" xmlns:aink="http://schemas.microsoft.com/office/drawing/2016/ink" xmlns:am3d="http://schemas.microsoft.com/office/drawing/2017/model3d" xmlns:o="urn:schemas-microsoft-com:office:office" xmlns:oel="http://schemas.microsoft.com/office/2019/extlst" xmlns:r="http://schemas.openxmlformats.org/officeDocument/2006/relationships" xmlns:m="http://schemas.openxmlformats.org/officeDocument/2006/math" xmlns:v="urn:schemas-microsoft-com:vml" xmlns:wp14="http://schemas.microsoft.com/office/word/2010/wordprocessingDrawing" xmlns:wp="http://schemas.openxmlformats.org/drawingml/2006/wordprocessingDrawing" xmlns:w10="urn:schemas-microsoft-com:office:word" xmlns:w="http://schemas.openxmlformats.org/wordprocessingml/2006/main" xmlns:w14="http://schemas.microsoft.com/office/word/2010/wordml" xmlns:w15="http://schemas.microsoft.com/office/word/2012/wordml" xmlns:w16cex="http://schemas.microsoft.com/office/word/2018/wordml/cex" xmlns:w16cid="http://schemas.microsoft.com/office/word/2016/wordml/cid" xmlns:w16="http://schemas.microsoft.com/office/word/2018/wordml" xmlns:w16sdtdh="http://schemas.microsoft.com/office/word/2020/wordml/sdtdatahash" xmlns:w16se="http://schemas.microsoft.com/office/word/2015/wordml/symex" xmlns:wpg="http://schemas.microsoft.com/office/word/2010/wordprocessingGroup" xmlns:wpi="http://schemas.microsoft.com/office/word/2010/wordprocessingInk" xmlns:wne="http://schemas.microsoft.com/office/word/2006/wordml" xmlns:wps="http://schemas.microsoft.com/office/word/2010/wordprocessingShape" mc:Ignorable="w14 w15 w16se w16cid w16 w16cex w16sdtdh wp14">
+<w:endnotes xmlns:wpc="http://schemas.microsoft.com/office/word/2010/wordprocessingCanvas" xmlns:cx="http://schemas.microsoft.com/office/drawing/2014/chartex" xmlns:cx1="http://schemas.microsoft.com/office/drawing/2015/9/8/chartex" xmlns:cx2="http://schemas.microsoft.com/office/drawing/2015/10/21/chartex" xmlns:cx3="http://schemas.microsoft.com/office/drawing/2016/5/9/chartex" xmlns:cx4="http://schemas.microsoft.com/office/drawing/2016/5/10/chartex" xmlns:cx5="http://schemas.microsoft.com/office/drawing/2016/5/11/chartex" xmlns:cx6="http://schemas.microsoft.com/office/drawing/2016/5/12/chartex" xmlns:cx7="http://schemas.microsoft.com/office/drawing/2016/5/13/chartex" xmlns:cx8="http://schemas.microsoft.com/office/drawing/2016/5/14/chartex" xmlns:mc="http://schemas.openxmlformats.org/markup-compatibility/2006" xmlns:aink="http://schemas.microsoft.com/office/drawing/2016/ink" xmlns:am3d="http://schemas.microsoft.com/office/drawing/2017/model3d" xmlns:o="urn:schemas-microsoft-com:office:office" xmlns:oel="http://schemas.microsoft.com/office/2019/extlst" xmlns:r="http://schemas.openxmlformats.org/officeDocument/2006/relationships" xmlns:m="http://schemas.openxmlformats.org/officeDocument/2006/math" xmlns:v="urn:schemas-microsoft-com:vml" xmlns:wp14="http://schemas.microsoft.com/office/word/2010/wordprocessingDrawing" xmlns:wp="http://schemas.openxmlformats.org/drawingml/2006/wordprocessingDrawing" xmlns:w10="urn:schemas-microsoft-com:office:word" xmlns:w="http://schemas.openxmlformats.org/wordprocessingml/2006/main" xmlns:w14="http://schemas.microsoft.com/office/word/2010/wordml" xmlns:w15="http://schemas.microsoft.com/office/word/2012/wordml" xmlns:w16cex="http://schemas.microsoft.com/office/word/2018/wordml/cex" xmlns:w16cid="http://schemas.microsoft.com/office/word/2016/wordml/cid" xmlns:w16="http://schemas.microsoft.com/office/word/2018/wordml" xmlns:w16du="http://schemas.microsoft.com/office/word/2023/wordml/word16du" xmlns:w16sdtdh="http://schemas.microsoft.com/office/word/2020/wordml/sdtdatahash" xmlns:w16se="http://schemas.microsoft.com/office/word/2015/wordml/symex" xmlns:wpg="http://schemas.microsoft.com/office/word/2010/wordprocessingGroup" xmlns:wpi="http://schemas.microsoft.com/office/word/2010/wordprocessingInk" xmlns:wne="http://schemas.microsoft.com/office/word/2006/wordml" xmlns:wps="http://schemas.microsoft.com/office/word/2010/wordprocessingShape" mc:Ignorable="w14 w15 w16se w16cid w16 w16cex w16sdtdh w16du wp14">
   <w:endnote w:type="separator" w:id="-1">
     <w:p>
       <w:r>
@@ -10160,7 +10204,7 @@
 </file>
 
 <file path=word/footer1.xml><?xml version="1.0" encoding="utf-8"?>
-<w:ftr xmlns:wpc="http://schemas.microsoft.com/office/word/2010/wordprocessingCanvas" xmlns:cx="http://schemas.microsoft.com/office/drawing/2014/chartex" xmlns:cx1="http://schemas.microsoft.com/office/drawing/2015/9/8/chartex" xmlns:cx2="http://schemas.microsoft.com/office/drawing/2015/10/21/chartex" xmlns:cx3="http://schemas.microsoft.com/office/drawing/2016/5/9/chartex" xmlns:cx4="http://schemas.microsoft.com/office/drawing/2016/5/10/chartex" xmlns:cx5="http://schemas.microsoft.com/office/drawing/2016/5/11/chartex" xmlns:cx6="http://schemas.microsoft.com/office/drawing/2016/5/12/chartex" xmlns:cx7="http://schemas.microsoft.com/office/drawing/2016/5/13/chartex" xmlns:cx8="http://schemas.microsoft.com/office/drawing/2016/5/14/chartex" xmlns:mc="http://schemas.openxmlformats.org/markup-compatibility/2006" xmlns:aink="http://schemas.microsoft.com/office/drawing/2016/ink" xmlns:am3d="http://schemas.microsoft.com/office/drawing/2017/model3d" xmlns:o="urn:schemas-microsoft-com:office:office" xmlns:oel="http://schemas.microsoft.com/office/2019/extlst" xmlns:r="http://schemas.openxmlformats.org/officeDocument/2006/relationships" xmlns:m="http://schemas.openxmlformats.org/officeDocument/2006/math" xmlns:v="urn:schemas-microsoft-com:vml" xmlns:wp14="http://schemas.microsoft.com/office/word/2010/wordprocessingDrawing" xmlns:wp="http://schemas.openxmlformats.org/drawingml/2006/wordprocessingDrawing" xmlns:w10="urn:schemas-microsoft-com:office:word" xmlns:w="http://schemas.openxmlformats.org/wordprocessingml/2006/main" xmlns:w14="http://schemas.microsoft.com/office/word/2010/wordml" xmlns:w15="http://schemas.microsoft.com/office/word/2012/wordml" xmlns:w16cex="http://schemas.microsoft.com/office/word/2018/wordml/cex" xmlns:w16cid="http://schemas.microsoft.com/office/word/2016/wordml/cid" xmlns:w16="http://schemas.microsoft.com/office/word/2018/wordml" xmlns:w16sdtdh="http://schemas.microsoft.com/office/word/2020/wordml/sdtdatahash" xmlns:w16se="http://schemas.microsoft.com/office/word/2015/wordml/symex" xmlns:wpg="http://schemas.microsoft.com/office/word/2010/wordprocessingGroup" xmlns:wpi="http://schemas.microsoft.com/office/word/2010/wordprocessingInk" xmlns:wne="http://schemas.microsoft.com/office/word/2006/wordml" xmlns:wps="http://schemas.microsoft.com/office/word/2010/wordprocessingShape" mc:Ignorable="w14 w15 w16se w16cid w16 w16cex w16sdtdh wp14">
+<w:ftr xmlns:wpc="http://schemas.microsoft.com/office/word/2010/wordprocessingCanvas" xmlns:cx="http://schemas.microsoft.com/office/drawing/2014/chartex" xmlns:cx1="http://schemas.microsoft.com/office/drawing/2015/9/8/chartex" xmlns:cx2="http://schemas.microsoft.com/office/drawing/2015/10/21/chartex" xmlns:cx3="http://schemas.microsoft.com/office/drawing/2016/5/9/chartex" xmlns:cx4="http://schemas.microsoft.com/office/drawing/2016/5/10/chartex" xmlns:cx5="http://schemas.microsoft.com/office/drawing/2016/5/11/chartex" xmlns:cx6="http://schemas.microsoft.com/office/drawing/2016/5/12/chartex" xmlns:cx7="http://schemas.microsoft.com/office/drawing/2016/5/13/chartex" xmlns:cx8="http://schemas.microsoft.com/office/drawing/2016/5/14/chartex" xmlns:mc="http://schemas.openxmlformats.org/markup-compatibility/2006" xmlns:aink="http://schemas.microsoft.com/office/drawing/2016/ink" xmlns:am3d="http://schemas.microsoft.com/office/drawing/2017/model3d" xmlns:o="urn:schemas-microsoft-com:office:office" xmlns:oel="http://schemas.microsoft.com/office/2019/extlst" xmlns:r="http://schemas.openxmlformats.org/officeDocument/2006/relationships" xmlns:m="http://schemas.openxmlformats.org/officeDocument/2006/math" xmlns:v="urn:schemas-microsoft-com:vml" xmlns:wp14="http://schemas.microsoft.com/office/word/2010/wordprocessingDrawing" xmlns:wp="http://schemas.openxmlformats.org/drawingml/2006/wordprocessingDrawing" xmlns:w10="urn:schemas-microsoft-com:office:word" xmlns:w="http://schemas.openxmlformats.org/wordprocessingml/2006/main" xmlns:w14="http://schemas.microsoft.com/office/word/2010/wordml" xmlns:w15="http://schemas.microsoft.com/office/word/2012/wordml" xmlns:w16cex="http://schemas.microsoft.com/office/word/2018/wordml/cex" xmlns:w16cid="http://schemas.microsoft.com/office/word/2016/wordml/cid" xmlns:w16="http://schemas.microsoft.com/office/word/2018/wordml" xmlns:w16du="http://schemas.microsoft.com/office/word/2023/wordml/word16du" xmlns:w16sdtdh="http://schemas.microsoft.com/office/word/2020/wordml/sdtdatahash" xmlns:w16se="http://schemas.microsoft.com/office/word/2015/wordml/symex" xmlns:wpg="http://schemas.microsoft.com/office/word/2010/wordprocessingGroup" xmlns:wpi="http://schemas.microsoft.com/office/word/2010/wordprocessingInk" xmlns:wne="http://schemas.microsoft.com/office/word/2006/wordml" xmlns:wps="http://schemas.microsoft.com/office/word/2010/wordprocessingShape" mc:Ignorable="w14 w15 w16se w16cid w16 w16cex w16sdtdh w16du wp14">
   <w:p>
     <w:pPr>
       <w:pStyle w:val="Rodap"/>
@@ -10198,7 +10242,7 @@
 </file>
 
 <file path=word/footer2.xml><?xml version="1.0" encoding="utf-8"?>
-<w:ftr xmlns:wpc="http://schemas.microsoft.com/office/word/2010/wordprocessingCanvas" xmlns:cx="http://schemas.microsoft.com/office/drawing/2014/chartex" xmlns:cx1="http://schemas.microsoft.com/office/drawing/2015/9/8/chartex" xmlns:cx2="http://schemas.microsoft.com/office/drawing/2015/10/21/chartex" xmlns:cx3="http://schemas.microsoft.com/office/drawing/2016/5/9/chartex" xmlns:cx4="http://schemas.microsoft.com/office/drawing/2016/5/10/chartex" xmlns:cx5="http://schemas.microsoft.com/office/drawing/2016/5/11/chartex" xmlns:cx6="http://schemas.microsoft.com/office/drawing/2016/5/12/chartex" xmlns:cx7="http://schemas.microsoft.com/office/drawing/2016/5/13/chartex" xmlns:cx8="http://schemas.microsoft.com/office/drawing/2016/5/14/chartex" xmlns:mc="http://schemas.openxmlformats.org/markup-compatibility/2006" xmlns:aink="http://schemas.microsoft.com/office/drawing/2016/ink" xmlns:am3d="http://schemas.microsoft.com/office/drawing/2017/model3d" xmlns:o="urn:schemas-microsoft-com:office:office" xmlns:oel="http://schemas.microsoft.com/office/2019/extlst" xmlns:r="http://schemas.openxmlformats.org/officeDocument/2006/relationships" xmlns:m="http://schemas.openxmlformats.org/officeDocument/2006/math" xmlns:v="urn:schemas-microsoft-com:vml" xmlns:wp14="http://schemas.microsoft.com/office/word/2010/wordprocessingDrawing" xmlns:wp="http://schemas.openxmlformats.org/drawingml/2006/wordprocessingDrawing" xmlns:w10="urn:schemas-microsoft-com:office:word" xmlns:w="http://schemas.openxmlformats.org/wordprocessingml/2006/main" xmlns:w14="http://schemas.microsoft.com/office/word/2010/wordml" xmlns:w15="http://schemas.microsoft.com/office/word/2012/wordml" xmlns:w16cex="http://schemas.microsoft.com/office/word/2018/wordml/cex" xmlns:w16cid="http://schemas.microsoft.com/office/word/2016/wordml/cid" xmlns:w16="http://schemas.microsoft.com/office/word/2018/wordml" xmlns:w16sdtdh="http://schemas.microsoft.com/office/word/2020/wordml/sdtdatahash" xmlns:w16se="http://schemas.microsoft.com/office/word/2015/wordml/symex" xmlns:wpg="http://schemas.microsoft.com/office/word/2010/wordprocessingGroup" xmlns:wpi="http://schemas.microsoft.com/office/word/2010/wordprocessingInk" xmlns:wne="http://schemas.microsoft.com/office/word/2006/wordml" xmlns:wps="http://schemas.microsoft.com/office/word/2010/wordprocessingShape" mc:Ignorable="w14 w15 w16se w16cid w16 w16cex w16sdtdh wp14">
+<w:ftr xmlns:wpc="http://schemas.microsoft.com/office/word/2010/wordprocessingCanvas" xmlns:cx="http://schemas.microsoft.com/office/drawing/2014/chartex" xmlns:cx1="http://schemas.microsoft.com/office/drawing/2015/9/8/chartex" xmlns:cx2="http://schemas.microsoft.com/office/drawing/2015/10/21/chartex" xmlns:cx3="http://schemas.microsoft.com/office/drawing/2016/5/9/chartex" xmlns:cx4="http://schemas.microsoft.com/office/drawing/2016/5/10/chartex" xmlns:cx5="http://schemas.microsoft.com/office/drawing/2016/5/11/chartex" xmlns:cx6="http://schemas.microsoft.com/office/drawing/2016/5/12/chartex" xmlns:cx7="http://schemas.microsoft.com/office/drawing/2016/5/13/chartex" xmlns:cx8="http://schemas.microsoft.com/office/drawing/2016/5/14/chartex" xmlns:mc="http://schemas.openxmlformats.org/markup-compatibility/2006" xmlns:aink="http://schemas.microsoft.com/office/drawing/2016/ink" xmlns:am3d="http://schemas.microsoft.com/office/drawing/2017/model3d" xmlns:o="urn:schemas-microsoft-com:office:office" xmlns:oel="http://schemas.microsoft.com/office/2019/extlst" xmlns:r="http://schemas.openxmlformats.org/officeDocument/2006/relationships" xmlns:m="http://schemas.openxmlformats.org/officeDocument/2006/math" xmlns:v="urn:schemas-microsoft-com:vml" xmlns:wp14="http://schemas.microsoft.com/office/word/2010/wordprocessingDrawing" xmlns:wp="http://schemas.openxmlformats.org/drawingml/2006/wordprocessingDrawing" xmlns:w10="urn:schemas-microsoft-com:office:word" xmlns:w="http://schemas.openxmlformats.org/wordprocessingml/2006/main" xmlns:w14="http://schemas.microsoft.com/office/word/2010/wordml" xmlns:w15="http://schemas.microsoft.com/office/word/2012/wordml" xmlns:w16cex="http://schemas.microsoft.com/office/word/2018/wordml/cex" xmlns:w16cid="http://schemas.microsoft.com/office/word/2016/wordml/cid" xmlns:w16="http://schemas.microsoft.com/office/word/2018/wordml" xmlns:w16du="http://schemas.microsoft.com/office/word/2023/wordml/word16du" xmlns:w16sdtdh="http://schemas.microsoft.com/office/word/2020/wordml/sdtdatahash" xmlns:w16se="http://schemas.microsoft.com/office/word/2015/wordml/symex" xmlns:wpg="http://schemas.microsoft.com/office/word/2010/wordprocessingGroup" xmlns:wpi="http://schemas.microsoft.com/office/word/2010/wordprocessingInk" xmlns:wne="http://schemas.microsoft.com/office/word/2006/wordml" xmlns:wps="http://schemas.microsoft.com/office/word/2010/wordprocessingShape" mc:Ignorable="w14 w15 w16se w16cid w16 w16cex w16sdtdh w16du wp14">
   <w:p>
     <w:pPr>
       <w:pStyle w:val="Rodap"/>
@@ -10249,7 +10293,7 @@
 </file>
 
 <file path=word/footnotes.xml><?xml version="1.0" encoding="utf-8"?>
-<w:footnotes xmlns:wpc="http://schemas.microsoft.com/office/word/2010/wordprocessingCanvas" xmlns:cx="http://schemas.microsoft.com/office/drawing/2014/chartex" xmlns:cx1="http://schemas.microsoft.com/office/drawing/2015/9/8/chartex" xmlns:cx2="http://schemas.microsoft.com/office/drawing/2015/10/21/chartex" xmlns:cx3="http://schemas.microsoft.com/office/drawing/2016/5/9/chartex" xmlns:cx4="http://schemas.microsoft.com/office/drawing/2016/5/10/chartex" xmlns:cx5="http://schemas.microsoft.com/office/drawing/2016/5/11/chartex" xmlns:cx6="http://schemas.microsoft.com/office/drawing/2016/5/12/chartex" xmlns:cx7="http://schemas.microsoft.com/office/drawing/2016/5/13/chartex" xmlns:cx8="http://schemas.microsoft.com/office/drawing/2016/5/14/chartex" xmlns:mc="http://schemas.openxmlformats.org/markup-compatibility/2006" xmlns:aink="http://schemas.microsoft.com/office/drawing/2016/ink" xmlns:am3d="http://schemas.microsoft.com/office/drawing/2017/model3d" xmlns:o="urn:schemas-microsoft-com:office:office" xmlns:oel="http://schemas.microsoft.com/office/2019/extlst" xmlns:r="http://schemas.openxmlformats.org/officeDocument/2006/relationships" xmlns:m="http://schemas.openxmlformats.org/officeDocument/2006/math" xmlns:v="urn:schemas-microsoft-com:vml" xmlns:wp14="http://schemas.microsoft.com/office/word/2010/wordprocessingDrawing" xmlns:wp="http://schemas.openxmlformats.org/drawingml/2006/wordprocessingDrawing" xmlns:w10="urn:schemas-microsoft-com:office:word" xmlns:w="http://schemas.openxmlformats.org/wordprocessingml/2006/main" xmlns:w14="http://schemas.microsoft.com/office/word/2010/wordml" xmlns:w15="http://schemas.microsoft.com/office/word/2012/wordml" xmlns:w16cex="http://schemas.microsoft.com/office/word/2018/wordml/cex" xmlns:w16cid="http://schemas.microsoft.com/office/word/2016/wordml/cid" xmlns:w16="http://schemas.microsoft.com/office/word/2018/wordml" xmlns:w16sdtdh="http://schemas.microsoft.com/office/word/2020/wordml/sdtdatahash" xmlns:w16se="http://schemas.microsoft.com/office/word/2015/wordml/symex" xmlns:wpg="http://schemas.microsoft.com/office/word/2010/wordprocessingGroup" xmlns:wpi="http://schemas.microsoft.com/office/word/2010/wordprocessingInk" xmlns:wne="http://schemas.microsoft.com/office/word/2006/wordml" xmlns:wps="http://schemas.microsoft.com/office/word/2010/wordprocessingShape" mc:Ignorable="w14 w15 w16se w16cid w16 w16cex w16sdtdh wp14">
+<w:footnotes xmlns:wpc="http://schemas.microsoft.com/office/word/2010/wordprocessingCanvas" xmlns:cx="http://schemas.microsoft.com/office/drawing/2014/chartex" xmlns:cx1="http://schemas.microsoft.com/office/drawing/2015/9/8/chartex" xmlns:cx2="http://schemas.microsoft.com/office/drawing/2015/10/21/chartex" xmlns:cx3="http://schemas.microsoft.com/office/drawing/2016/5/9/chartex" xmlns:cx4="http://schemas.microsoft.com/office/drawing/2016/5/10/chartex" xmlns:cx5="http://schemas.microsoft.com/office/drawing/2016/5/11/chartex" xmlns:cx6="http://schemas.microsoft.com/office/drawing/2016/5/12/chartex" xmlns:cx7="http://schemas.microsoft.com/office/drawing/2016/5/13/chartex" xmlns:cx8="http://schemas.microsoft.com/office/drawing/2016/5/14/chartex" xmlns:mc="http://schemas.openxmlformats.org/markup-compatibility/2006" xmlns:aink="http://schemas.microsoft.com/office/drawing/2016/ink" xmlns:am3d="http://schemas.microsoft.com/office/drawing/2017/model3d" xmlns:o="urn:schemas-microsoft-com:office:office" xmlns:oel="http://schemas.microsoft.com/office/2019/extlst" xmlns:r="http://schemas.openxmlformats.org/officeDocument/2006/relationships" xmlns:m="http://schemas.openxmlformats.org/officeDocument/2006/math" xmlns:v="urn:schemas-microsoft-com:vml" xmlns:wp14="http://schemas.microsoft.com/office/word/2010/wordprocessingDrawing" xmlns:wp="http://schemas.openxmlformats.org/drawingml/2006/wordprocessingDrawing" xmlns:w10="urn:schemas-microsoft-com:office:word" xmlns:w="http://schemas.openxmlformats.org/wordprocessingml/2006/main" xmlns:w14="http://schemas.microsoft.com/office/word/2010/wordml" xmlns:w15="http://schemas.microsoft.com/office/word/2012/wordml" xmlns:w16cex="http://schemas.microsoft.com/office/word/2018/wordml/cex" xmlns:w16cid="http://schemas.microsoft.com/office/word/2016/wordml/cid" xmlns:w16="http://schemas.microsoft.com/office/word/2018/wordml" xmlns:w16du="http://schemas.microsoft.com/office/word/2023/wordml/word16du" xmlns:w16sdtdh="http://schemas.microsoft.com/office/word/2020/wordml/sdtdatahash" xmlns:w16se="http://schemas.microsoft.com/office/word/2015/wordml/symex" xmlns:wpg="http://schemas.microsoft.com/office/word/2010/wordprocessingGroup" xmlns:wpi="http://schemas.microsoft.com/office/word/2010/wordprocessingInk" xmlns:wne="http://schemas.microsoft.com/office/word/2006/wordml" xmlns:wps="http://schemas.microsoft.com/office/word/2010/wordprocessingShape" mc:Ignorable="w14 w15 w16se w16cid w16 w16cex w16sdtdh w16du wp14">
   <w:footnote w:type="separator" w:id="-1">
     <w:p>
       <w:r>
@@ -10268,7 +10312,7 @@
 </file>
 
 <file path=word/header1.xml><?xml version="1.0" encoding="utf-8"?>
-<w:hdr xmlns:wpc="http://schemas.microsoft.com/office/word/2010/wordprocessingCanvas" xmlns:cx="http://schemas.microsoft.com/office/drawing/2014/chartex" xmlns:cx1="http://schemas.microsoft.com/office/drawing/2015/9/8/chartex" xmlns:cx2="http://schemas.microsoft.com/office/drawing/2015/10/21/chartex" xmlns:cx3="http://schemas.microsoft.com/office/drawing/2016/5/9/chartex" xmlns:cx4="http://schemas.microsoft.com/office/drawing/2016/5/10/chartex" xmlns:cx5="http://schemas.microsoft.com/office/drawing/2016/5/11/chartex" xmlns:cx6="http://schemas.microsoft.com/office/drawing/2016/5/12/chartex" xmlns:cx7="http://schemas.microsoft.com/office/drawing/2016/5/13/chartex" xmlns:cx8="http://schemas.microsoft.com/office/drawing/2016/5/14/chartex" xmlns:mc="http://schemas.openxmlformats.org/markup-compatibility/2006" xmlns:aink="http://schemas.microsoft.com/office/drawing/2016/ink" xmlns:am3d="http://schemas.microsoft.com/office/drawing/2017/model3d" xmlns:o="urn:schemas-microsoft-com:office:office" xmlns:oel="http://schemas.microsoft.com/office/2019/extlst" xmlns:r="http://schemas.openxmlformats.org/officeDocument/2006/relationships" xmlns:m="http://schemas.openxmlformats.org/officeDocument/2006/math" xmlns:v="urn:schemas-microsoft-com:vml" xmlns:wp14="http://schemas.microsoft.com/office/word/2010/wordprocessingDrawing" xmlns:wp="http://schemas.openxmlformats.org/drawingml/2006/wordprocessingDrawing" xmlns:w10="urn:schemas-microsoft-com:office:word" xmlns:w="http://schemas.openxmlformats.org/wordprocessingml/2006/main" xmlns:w14="http://schemas.microsoft.com/office/word/2010/wordml" xmlns:w15="http://schemas.microsoft.com/office/word/2012/wordml" xmlns:w16cex="http://schemas.microsoft.com/office/word/2018/wordml/cex" xmlns:w16cid="http://schemas.microsoft.com/office/word/2016/wordml/cid" xmlns:w16="http://schemas.microsoft.com/office/word/2018/wordml" xmlns:w16sdtdh="http://schemas.microsoft.com/office/word/2020/wordml/sdtdatahash" xmlns:w16se="http://schemas.microsoft.com/office/word/2015/wordml/symex" xmlns:wpg="http://schemas.microsoft.com/office/word/2010/wordprocessingGroup" xmlns:wpi="http://schemas.microsoft.com/office/word/2010/wordprocessingInk" xmlns:wne="http://schemas.microsoft.com/office/word/2006/wordml" xmlns:wps="http://schemas.microsoft.com/office/word/2010/wordprocessingShape" mc:Ignorable="w14 w15 w16se w16cid w16 w16cex w16sdtdh wp14">
+<w:hdr xmlns:wpc="http://schemas.microsoft.com/office/word/2010/wordprocessingCanvas" xmlns:cx="http://schemas.microsoft.com/office/drawing/2014/chartex" xmlns:cx1="http://schemas.microsoft.com/office/drawing/2015/9/8/chartex" xmlns:cx2="http://schemas.microsoft.com/office/drawing/2015/10/21/chartex" xmlns:cx3="http://schemas.microsoft.com/office/drawing/2016/5/9/chartex" xmlns:cx4="http://schemas.microsoft.com/office/drawing/2016/5/10/chartex" xmlns:cx5="http://schemas.microsoft.com/office/drawing/2016/5/11/chartex" xmlns:cx6="http://schemas.microsoft.com/office/drawing/2016/5/12/chartex" xmlns:cx7="http://schemas.microsoft.com/office/drawing/2016/5/13/chartex" xmlns:cx8="http://schemas.microsoft.com/office/drawing/2016/5/14/chartex" xmlns:mc="http://schemas.openxmlformats.org/markup-compatibility/2006" xmlns:aink="http://schemas.microsoft.com/office/drawing/2016/ink" xmlns:am3d="http://schemas.microsoft.com/office/drawing/2017/model3d" xmlns:o="urn:schemas-microsoft-com:office:office" xmlns:oel="http://schemas.microsoft.com/office/2019/extlst" xmlns:r="http://schemas.openxmlformats.org/officeDocument/2006/relationships" xmlns:m="http://schemas.openxmlformats.org/officeDocument/2006/math" xmlns:v="urn:schemas-microsoft-com:vml" xmlns:wp14="http://schemas.microsoft.com/office/word/2010/wordprocessingDrawing" xmlns:wp="http://schemas.openxmlformats.org/drawingml/2006/wordprocessingDrawing" xmlns:w10="urn:schemas-microsoft-com:office:word" xmlns:w="http://schemas.openxmlformats.org/wordprocessingml/2006/main" xmlns:w14="http://schemas.microsoft.com/office/word/2010/wordml" xmlns:w15="http://schemas.microsoft.com/office/word/2012/wordml" xmlns:w16cex="http://schemas.microsoft.com/office/word/2018/wordml/cex" xmlns:w16cid="http://schemas.microsoft.com/office/word/2016/wordml/cid" xmlns:w16="http://schemas.microsoft.com/office/word/2018/wordml" xmlns:w16du="http://schemas.microsoft.com/office/word/2023/wordml/word16du" xmlns:w16sdtdh="http://schemas.microsoft.com/office/word/2020/wordml/sdtdatahash" xmlns:w16se="http://schemas.microsoft.com/office/word/2015/wordml/symex" xmlns:wpg="http://schemas.microsoft.com/office/word/2010/wordprocessingGroup" xmlns:wpi="http://schemas.microsoft.com/office/word/2010/wordprocessingInk" xmlns:wne="http://schemas.microsoft.com/office/word/2006/wordml" xmlns:wps="http://schemas.microsoft.com/office/word/2010/wordprocessingShape" mc:Ignorable="w14 w15 w16se w16cid w16 w16cex w16sdtdh w16du wp14">
   <w:p>
     <w:pPr>
       <w:pStyle w:val="Cabealho"/>
@@ -10283,7 +10327,7 @@
 </file>
 
 <file path=word/header2.xml><?xml version="1.0" encoding="utf-8"?>
-<w:hdr xmlns:wpc="http://schemas.microsoft.com/office/word/2010/wordprocessingCanvas" xmlns:cx="http://schemas.microsoft.com/office/drawing/2014/chartex" xmlns:cx1="http://schemas.microsoft.com/office/drawing/2015/9/8/chartex" xmlns:cx2="http://schemas.microsoft.com/office/drawing/2015/10/21/chartex" xmlns:cx3="http://schemas.microsoft.com/office/drawing/2016/5/9/chartex" xmlns:cx4="http://schemas.microsoft.com/office/drawing/2016/5/10/chartex" xmlns:cx5="http://schemas.microsoft.com/office/drawing/2016/5/11/chartex" xmlns:cx6="http://schemas.microsoft.com/office/drawing/2016/5/12/chartex" xmlns:cx7="http://schemas.microsoft.com/office/drawing/2016/5/13/chartex" xmlns:cx8="http://schemas.microsoft.com/office/drawing/2016/5/14/chartex" xmlns:mc="http://schemas.openxmlformats.org/markup-compatibility/2006" xmlns:aink="http://schemas.microsoft.com/office/drawing/2016/ink" xmlns:am3d="http://schemas.microsoft.com/office/drawing/2017/model3d" xmlns:o="urn:schemas-microsoft-com:office:office" xmlns:oel="http://schemas.microsoft.com/office/2019/extlst" xmlns:r="http://schemas.openxmlformats.org/officeDocument/2006/relationships" xmlns:m="http://schemas.openxmlformats.org/officeDocument/2006/math" xmlns:v="urn:schemas-microsoft-com:vml" xmlns:wp14="http://schemas.microsoft.com/office/word/2010/wordprocessingDrawing" xmlns:wp="http://schemas.openxmlformats.org/drawingml/2006/wordprocessingDrawing" xmlns:w10="urn:schemas-microsoft-com:office:word" xmlns:w="http://schemas.openxmlformats.org/wordprocessingml/2006/main" xmlns:w14="http://schemas.microsoft.com/office/word/2010/wordml" xmlns:w15="http://schemas.microsoft.com/office/word/2012/wordml" xmlns:w16cex="http://schemas.microsoft.com/office/word/2018/wordml/cex" xmlns:w16cid="http://schemas.microsoft.com/office/word/2016/wordml/cid" xmlns:w16="http://schemas.microsoft.com/office/word/2018/wordml" xmlns:w16sdtdh="http://schemas.microsoft.com/office/word/2020/wordml/sdtdatahash" xmlns:w16se="http://schemas.microsoft.com/office/word/2015/wordml/symex" xmlns:wpg="http://schemas.microsoft.com/office/word/2010/wordprocessingGroup" xmlns:wpi="http://schemas.microsoft.com/office/word/2010/wordprocessingInk" xmlns:wne="http://schemas.microsoft.com/office/word/2006/wordml" xmlns:wps="http://schemas.microsoft.com/office/word/2010/wordprocessingShape" mc:Ignorable="w14 w15 w16se w16cid w16 w16cex w16sdtdh wp14">
+<w:hdr xmlns:wpc="http://schemas.microsoft.com/office/word/2010/wordprocessingCanvas" xmlns:cx="http://schemas.microsoft.com/office/drawing/2014/chartex" xmlns:cx1="http://schemas.microsoft.com/office/drawing/2015/9/8/chartex" xmlns:cx2="http://schemas.microsoft.com/office/drawing/2015/10/21/chartex" xmlns:cx3="http://schemas.microsoft.com/office/drawing/2016/5/9/chartex" xmlns:cx4="http://schemas.microsoft.com/office/drawing/2016/5/10/chartex" xmlns:cx5="http://schemas.microsoft.com/office/drawing/2016/5/11/chartex" xmlns:cx6="http://schemas.microsoft.com/office/drawing/2016/5/12/chartex" xmlns:cx7="http://schemas.microsoft.com/office/drawing/2016/5/13/chartex" xmlns:cx8="http://schemas.microsoft.com/office/drawing/2016/5/14/chartex" xmlns:mc="http://schemas.openxmlformats.org/markup-compatibility/2006" xmlns:aink="http://schemas.microsoft.com/office/drawing/2016/ink" xmlns:am3d="http://schemas.microsoft.com/office/drawing/2017/model3d" xmlns:o="urn:schemas-microsoft-com:office:office" xmlns:oel="http://schemas.microsoft.com/office/2019/extlst" xmlns:r="http://schemas.openxmlformats.org/officeDocument/2006/relationships" xmlns:m="http://schemas.openxmlformats.org/officeDocument/2006/math" xmlns:v="urn:schemas-microsoft-com:vml" xmlns:wp14="http://schemas.microsoft.com/office/word/2010/wordprocessingDrawing" xmlns:wp="http://schemas.openxmlformats.org/drawingml/2006/wordprocessingDrawing" xmlns:w10="urn:schemas-microsoft-com:office:word" xmlns:w="http://schemas.openxmlformats.org/wordprocessingml/2006/main" xmlns:w14="http://schemas.microsoft.com/office/word/2010/wordml" xmlns:w15="http://schemas.microsoft.com/office/word/2012/wordml" xmlns:w16cex="http://schemas.microsoft.com/office/word/2018/wordml/cex" xmlns:w16cid="http://schemas.microsoft.com/office/word/2016/wordml/cid" xmlns:w16="http://schemas.microsoft.com/office/word/2018/wordml" xmlns:w16du="http://schemas.microsoft.com/office/word/2023/wordml/word16du" xmlns:w16sdtdh="http://schemas.microsoft.com/office/word/2020/wordml/sdtdatahash" xmlns:w16se="http://schemas.microsoft.com/office/word/2015/wordml/symex" xmlns:wpg="http://schemas.microsoft.com/office/word/2010/wordprocessingGroup" xmlns:wpi="http://schemas.microsoft.com/office/word/2010/wordprocessingInk" xmlns:wne="http://schemas.microsoft.com/office/word/2006/wordml" xmlns:wps="http://schemas.microsoft.com/office/word/2010/wordprocessingShape" mc:Ignorable="w14 w15 w16se w16cid w16 w16cex w16sdtdh w16du wp14">
   <w:tbl>
     <w:tblPr>
       <w:tblW w:w="0" w:type="auto"/>
@@ -10385,7 +10429,7 @@
 </file>
 
 <file path=word/numbering.xml><?xml version="1.0" encoding="utf-8"?>
-<w:numbering xmlns:wpc="http://schemas.microsoft.com/office/word/2010/wordprocessingCanvas" xmlns:cx="http://schemas.microsoft.com/office/drawing/2014/chartex" xmlns:cx1="http://schemas.microsoft.com/office/drawing/2015/9/8/chartex" xmlns:cx2="http://schemas.microsoft.com/office/drawing/2015/10/21/chartex" xmlns:cx3="http://schemas.microsoft.com/office/drawing/2016/5/9/chartex" xmlns:cx4="http://schemas.microsoft.com/office/drawing/2016/5/10/chartex" xmlns:cx5="http://schemas.microsoft.com/office/drawing/2016/5/11/chartex" xmlns:cx6="http://schemas.microsoft.com/office/drawing/2016/5/12/chartex" xmlns:cx7="http://schemas.microsoft.com/office/drawing/2016/5/13/chartex" xmlns:cx8="http://schemas.microsoft.com/office/drawing/2016/5/14/chartex" xmlns:mc="http://schemas.openxmlformats.org/markup-compatibility/2006" xmlns:aink="http://schemas.microsoft.com/office/drawing/2016/ink" xmlns:am3d="http://schemas.microsoft.com/office/drawing/2017/model3d" xmlns:o="urn:schemas-microsoft-com:office:office" xmlns:oel="http://schemas.microsoft.com/office/2019/extlst" xmlns:r="http://schemas.openxmlformats.org/officeDocument/2006/relationships" xmlns:m="http://schemas.openxmlformats.org/officeDocument/2006/math" xmlns:v="urn:schemas-microsoft-com:vml" xmlns:wp14="http://schemas.microsoft.com/office/word/2010/wordprocessingDrawing" xmlns:wp="http://schemas.openxmlformats.org/drawingml/2006/wordprocessingDrawing" xmlns:w10="urn:schemas-microsoft-com:office:word" xmlns:w="http://schemas.openxmlformats.org/wordprocessingml/2006/main" xmlns:w14="http://schemas.microsoft.com/office/word/2010/wordml" xmlns:w15="http://schemas.microsoft.com/office/word/2012/wordml" xmlns:w16cex="http://schemas.microsoft.com/office/word/2018/wordml/cex" xmlns:w16cid="http://schemas.microsoft.com/office/word/2016/wordml/cid" xmlns:w16="http://schemas.microsoft.com/office/word/2018/wordml" xmlns:w16sdtdh="http://schemas.microsoft.com/office/word/2020/wordml/sdtdatahash" xmlns:w16se="http://schemas.microsoft.com/office/word/2015/wordml/symex" xmlns:wpg="http://schemas.microsoft.com/office/word/2010/wordprocessingGroup" xmlns:wpi="http://schemas.microsoft.com/office/word/2010/wordprocessingInk" xmlns:wne="http://schemas.microsoft.com/office/word/2006/wordml" xmlns:wps="http://schemas.microsoft.com/office/word/2010/wordprocessingShape" mc:Ignorable="w14 w15 w16se w16cid w16 w16cex w16sdtdh wp14">
+<w:numbering xmlns:wpc="http://schemas.microsoft.com/office/word/2010/wordprocessingCanvas" xmlns:cx="http://schemas.microsoft.com/office/drawing/2014/chartex" xmlns:cx1="http://schemas.microsoft.com/office/drawing/2015/9/8/chartex" xmlns:cx2="http://schemas.microsoft.com/office/drawing/2015/10/21/chartex" xmlns:cx3="http://schemas.microsoft.com/office/drawing/2016/5/9/chartex" xmlns:cx4="http://schemas.microsoft.com/office/drawing/2016/5/10/chartex" xmlns:cx5="http://schemas.microsoft.com/office/drawing/2016/5/11/chartex" xmlns:cx6="http://schemas.microsoft.com/office/drawing/2016/5/12/chartex" xmlns:cx7="http://schemas.microsoft.com/office/drawing/2016/5/13/chartex" xmlns:cx8="http://schemas.microsoft.com/office/drawing/2016/5/14/chartex" xmlns:mc="http://schemas.openxmlformats.org/markup-compatibility/2006" xmlns:aink="http://schemas.microsoft.com/office/drawing/2016/ink" xmlns:am3d="http://schemas.microsoft.com/office/drawing/2017/model3d" xmlns:o="urn:schemas-microsoft-com:office:office" xmlns:oel="http://schemas.microsoft.com/office/2019/extlst" xmlns:r="http://schemas.openxmlformats.org/officeDocument/2006/relationships" xmlns:m="http://schemas.openxmlformats.org/officeDocument/2006/math" xmlns:v="urn:schemas-microsoft-com:vml" xmlns:wp14="http://schemas.microsoft.com/office/word/2010/wordprocessingDrawing" xmlns:wp="http://schemas.openxmlformats.org/drawingml/2006/wordprocessingDrawing" xmlns:w10="urn:schemas-microsoft-com:office:word" xmlns:w="http://schemas.openxmlformats.org/wordprocessingml/2006/main" xmlns:w14="http://schemas.microsoft.com/office/word/2010/wordml" xmlns:w15="http://schemas.microsoft.com/office/word/2012/wordml" xmlns:w16cex="http://schemas.microsoft.com/office/word/2018/wordml/cex" xmlns:w16cid="http://schemas.microsoft.com/office/word/2016/wordml/cid" xmlns:w16="http://schemas.microsoft.com/office/word/2018/wordml" xmlns:w16du="http://schemas.microsoft.com/office/word/2023/wordml/word16du" xmlns:w16sdtdh="http://schemas.microsoft.com/office/word/2020/wordml/sdtdatahash" xmlns:w16se="http://schemas.microsoft.com/office/word/2015/wordml/symex" xmlns:wpg="http://schemas.microsoft.com/office/word/2010/wordprocessingGroup" xmlns:wpi="http://schemas.microsoft.com/office/word/2010/wordprocessingInk" xmlns:wne="http://schemas.microsoft.com/office/word/2006/wordml" xmlns:wps="http://schemas.microsoft.com/office/word/2010/wordprocessingShape" mc:Ignorable="w14 w15 w16se w16cid w16 w16cex w16sdtdh w16du wp14">
   <w:abstractNum w:abstractNumId="0" w15:restartNumberingAfterBreak="0">
     <w:nsid w:val="FFFFFFFB"/>
     <w:multiLevelType w:val="multilevel"/>
@@ -12567,7 +12611,7 @@
 </file>
 
 <file path=word/styles.xml><?xml version="1.0" encoding="utf-8"?>
-<w:styles xmlns:mc="http://schemas.openxmlformats.org/markup-compatibility/2006" xmlns:r="http://schemas.openxmlformats.org/officeDocument/2006/relationships" xmlns:w="http://schemas.openxmlformats.org/wordprocessingml/2006/main" xmlns:w14="http://schemas.microsoft.com/office/word/2010/wordml" xmlns:w15="http://schemas.microsoft.com/office/word/2012/wordml" xmlns:w16cex="http://schemas.microsoft.com/office/word/2018/wordml/cex" xmlns:w16cid="http://schemas.microsoft.com/office/word/2016/wordml/cid" xmlns:w16="http://schemas.microsoft.com/office/word/2018/wordml" xmlns:w16sdtdh="http://schemas.microsoft.com/office/word/2020/wordml/sdtdatahash" xmlns:w16se="http://schemas.microsoft.com/office/word/2015/wordml/symex" mc:Ignorable="w14 w15 w16se w16cid w16 w16cex w16sdtdh">
+<w:styles xmlns:mc="http://schemas.openxmlformats.org/markup-compatibility/2006" xmlns:r="http://schemas.openxmlformats.org/officeDocument/2006/relationships" xmlns:w="http://schemas.openxmlformats.org/wordprocessingml/2006/main" xmlns:w14="http://schemas.microsoft.com/office/word/2010/wordml" xmlns:w15="http://schemas.microsoft.com/office/word/2012/wordml" xmlns:w16cex="http://schemas.microsoft.com/office/word/2018/wordml/cex" xmlns:w16cid="http://schemas.microsoft.com/office/word/2016/wordml/cid" xmlns:w16="http://schemas.microsoft.com/office/word/2018/wordml" xmlns:w16du="http://schemas.microsoft.com/office/word/2023/wordml/word16du" xmlns:w16sdtdh="http://schemas.microsoft.com/office/word/2020/wordml/sdtdatahash" xmlns:w16se="http://schemas.microsoft.com/office/word/2015/wordml/symex" mc:Ignorable="w14 w15 w16se w16cid w16 w16cex w16sdtdh w16du">
   <w:docDefaults>
     <w:rPrDefault>
       <w:rPr>
@@ -13175,6 +13219,7 @@
   <w:style w:type="character" w:default="1" w:styleId="Fontepargpadro">
     <w:name w:val="Default Paragraph Font"/>
     <w:uiPriority w:val="1"/>
+    <w:semiHidden/>
     <w:unhideWhenUsed/>
   </w:style>
   <w:style w:type="table" w:default="1" w:styleId="Tabelanormal">
@@ -15079,27 +15124,6 @@
 </file>
 
 <file path=customXml/item1.xml><?xml version="1.0" encoding="utf-8"?>
-<b:Sources xmlns:b="http://schemas.openxmlformats.org/officeDocument/2006/bibliography" xmlns="http://schemas.openxmlformats.org/officeDocument/2006/bibliography" SelectedStyle="" StyleName=""/>
-</file>
-
-<file path=customXml/item2.xml><?xml version="1.0" encoding="utf-8"?>
-<p:properties xmlns:p="http://schemas.microsoft.com/office/2006/metadata/properties" xmlns:xsi="http://www.w3.org/2001/XMLSchema-instance" xmlns:pc="http://schemas.microsoft.com/office/infopath/2007/PartnerControls">
-  <documentManagement>
-    <_activity xmlns="4cdce085-67ed-4783-8e7b-eaa90ede39bd" xsi:nil="true"/>
-  </documentManagement>
-</p:properties>
-</file>
-
-<file path=customXml/item3.xml><?xml version="1.0" encoding="utf-8"?>
-<?mso-contentType ?>
-<FormTemplates xmlns="http://schemas.microsoft.com/sharepoint/v3/contenttype/forms">
-  <Display>DocumentLibraryForm</Display>
-  <Edit>DocumentLibraryForm</Edit>
-  <New>DocumentLibraryForm</New>
-</FormTemplates>
-</file>
-
-<file path=customXml/item4.xml><?xml version="1.0" encoding="utf-8"?>
 <ct:contentTypeSchema xmlns:ct="http://schemas.microsoft.com/office/2006/metadata/contentType" xmlns:ma="http://schemas.microsoft.com/office/2006/metadata/properties/metaAttributes" ct:_="" ma:_="" ma:contentTypeName="Documento" ma:contentTypeID="0x0101006EAC95E2F7BD1E4E882958F07BB34D99" ma:contentTypeVersion="15" ma:contentTypeDescription="Crie um novo documento." ma:contentTypeScope="" ma:versionID="4003eb3914dfaee3d416cffb6bfc9e77">
   <xsd:schema xmlns:xsd="http://www.w3.org/2001/XMLSchema" xmlns:xs="http://www.w3.org/2001/XMLSchema" xmlns:p="http://schemas.microsoft.com/office/2006/metadata/properties" xmlns:ns3="4cdce085-67ed-4783-8e7b-eaa90ede39bd" xmlns:ns4="a1409aef-99c6-4ff9-9159-36b88da3359a" targetNamespace="http://schemas.microsoft.com/office/2006/metadata/properties" ma:root="true" ma:fieldsID="5da8f12ba82aa7011badcc2d3596d0e5" ns3:_="" ns4:_="">
     <xsd:import namespace="4cdce085-67ed-4783-8e7b-eaa90ede39bd"/>
@@ -15332,33 +15356,28 @@
 </ct:contentTypeSchema>
 </file>
 
-<file path=customXml/itemProps1.xml><?xml version="1.0" encoding="utf-8"?>
-<ds:datastoreItem xmlns:ds="http://schemas.openxmlformats.org/officeDocument/2006/customXml" ds:itemID="{90E28FDA-35C6-4FCD-88ED-F93C837A14A5}">
-  <ds:schemaRefs>
-    <ds:schemaRef ds:uri="http://schemas.openxmlformats.org/officeDocument/2006/bibliography"/>
-  </ds:schemaRefs>
-</ds:datastoreItem>
+<file path=customXml/item2.xml><?xml version="1.0" encoding="utf-8"?>
+<?mso-contentType ?>
+<FormTemplates xmlns="http://schemas.microsoft.com/sharepoint/v3/contenttype/forms">
+  <Display>DocumentLibraryForm</Display>
+  <Edit>DocumentLibraryForm</Edit>
+  <New>DocumentLibraryForm</New>
+</FormTemplates>
 </file>
 
-<file path=customXml/itemProps2.xml><?xml version="1.0" encoding="utf-8"?>
-<ds:datastoreItem xmlns:ds="http://schemas.openxmlformats.org/officeDocument/2006/customXml" ds:itemID="{41853661-3F52-45C5-AABD-8FFE43AA909F}">
-  <ds:schemaRefs>
-    <ds:schemaRef ds:uri="http://schemas.microsoft.com/office/2006/metadata/properties"/>
-    <ds:schemaRef ds:uri="http://schemas.microsoft.com/office/infopath/2007/PartnerControls"/>
-    <ds:schemaRef ds:uri="4cdce085-67ed-4783-8e7b-eaa90ede39bd"/>
-  </ds:schemaRefs>
-</ds:datastoreItem>
+<file path=customXml/item3.xml><?xml version="1.0" encoding="utf-8"?>
+<p:properties xmlns:p="http://schemas.microsoft.com/office/2006/metadata/properties" xmlns:xsi="http://www.w3.org/2001/XMLSchema-instance" xmlns:pc="http://schemas.microsoft.com/office/infopath/2007/PartnerControls">
+  <documentManagement>
+    <_activity xmlns="4cdce085-67ed-4783-8e7b-eaa90ede39bd" xsi:nil="true"/>
+  </documentManagement>
+</p:properties>
 </file>
 
-<file path=customXml/itemProps3.xml><?xml version="1.0" encoding="utf-8"?>
-<ds:datastoreItem xmlns:ds="http://schemas.openxmlformats.org/officeDocument/2006/customXml" ds:itemID="{7B1E6EB0-B3F5-485A-9397-E673FC4F5C49}">
-  <ds:schemaRefs>
-    <ds:schemaRef ds:uri="http://schemas.microsoft.com/sharepoint/v3/contenttype/forms"/>
-  </ds:schemaRefs>
-</ds:datastoreItem>
+<file path=customXml/item4.xml><?xml version="1.0" encoding="utf-8"?>
+<b:Sources xmlns:b="http://schemas.openxmlformats.org/officeDocument/2006/bibliography" xmlns="http://schemas.openxmlformats.org/officeDocument/2006/bibliography" SelectedStyle="" StyleName=""/>
 </file>
 
-<file path=customXml/itemProps4.xml><?xml version="1.0" encoding="utf-8"?>
+<file path=customXml/itemProps1.xml><?xml version="1.0" encoding="utf-8"?>
 <ds:datastoreItem xmlns:ds="http://schemas.openxmlformats.org/officeDocument/2006/customXml" ds:itemID="{7D0FA8D1-6310-4EEC-944C-BBC0596DF258}">
   <ds:schemaRefs>
     <ds:schemaRef ds:uri="http://schemas.microsoft.com/office/2006/metadata/contentType"/>
@@ -15375,4 +15394,30 @@
     <ds:schemaRef ds:uri="http://schemas.microsoft.com/internal/obd"/>
   </ds:schemaRefs>
 </ds:datastoreItem>
+</file>
+
+<file path=customXml/itemProps2.xml><?xml version="1.0" encoding="utf-8"?>
+<ds:datastoreItem xmlns:ds="http://schemas.openxmlformats.org/officeDocument/2006/customXml" ds:itemID="{7B1E6EB0-B3F5-485A-9397-E673FC4F5C49}">
+  <ds:schemaRefs>
+    <ds:schemaRef ds:uri="http://schemas.microsoft.com/sharepoint/v3/contenttype/forms"/>
+  </ds:schemaRefs>
+</ds:datastoreItem>
+</file>
+
+<file path=customXml/itemProps3.xml><?xml version="1.0" encoding="utf-8"?>
+<ds:datastoreItem xmlns:ds="http://schemas.openxmlformats.org/officeDocument/2006/customXml" ds:itemID="{41853661-3F52-45C5-AABD-8FFE43AA909F}">
+  <ds:schemaRefs>
+    <ds:schemaRef ds:uri="http://schemas.microsoft.com/office/2006/metadata/properties"/>
+    <ds:schemaRef ds:uri="http://schemas.microsoft.com/office/infopath/2007/PartnerControls"/>
+    <ds:schemaRef ds:uri="4cdce085-67ed-4783-8e7b-eaa90ede39bd"/>
+  </ds:schemaRefs>
+</ds:datastoreItem>
+</file>
+
+<file path=customXml/itemProps4.xml><?xml version="1.0" encoding="utf-8"?>
+<ds:datastoreItem xmlns:ds="http://schemas.openxmlformats.org/officeDocument/2006/customXml" ds:itemID="{90E28FDA-35C6-4FCD-88ED-F93C837A14A5}">
+  <ds:schemaRefs>
+    <ds:schemaRef ds:uri="http://schemas.openxmlformats.org/officeDocument/2006/bibliography"/>
+  </ds:schemaRefs>
+</ds:datastoreItem>
 </file>